--- a/参考数据.docx
+++ b/参考数据.docx
@@ -1,6 +1,6 @@
 
 <file path=word/document.xml><?xml version="1.0" encoding="utf-8"?>
-<w:document xmlns:wpc="http://schemas.microsoft.com/office/word/2010/wordprocessingCanvas" xmlns:cx="http://schemas.microsoft.com/office/drawing/2014/chartex" xmlns:cx1="http://schemas.microsoft.com/office/drawing/2015/9/8/chartex" xmlns:cx2="http://schemas.microsoft.com/office/drawing/2015/10/21/chartex" xmlns:cx3="http://schemas.microsoft.com/office/drawing/2016/5/9/chartex" xmlns:cx4="http://schemas.microsoft.com/office/drawing/2016/5/10/chartex" xmlns:cx5="http://schemas.microsoft.com/office/drawing/2016/5/11/chartex" xmlns:cx6="http://schemas.microsoft.com/office/drawing/2016/5/12/chartex" xmlns:cx7="http://schemas.microsoft.com/office/drawing/2016/5/13/chartex" xmlns:cx8="http://schemas.microsoft.com/office/drawing/2016/5/14/chartex" xmlns:mc="http://schemas.openxmlformats.org/markup-compatibility/2006" xmlns:aink="http://schemas.microsoft.com/office/drawing/2016/ink" xmlns:am3d="http://schemas.microsoft.com/office/drawing/2017/model3d" xmlns:o="urn:schemas-microsoft-com:office:office" xmlns:oel="http://schemas.microsoft.com/office/2019/extlst" xmlns:r="http://schemas.openxmlformats.org/officeDocument/2006/relationships" xmlns:m="http://schemas.openxmlformats.org/officeDocument/2006/math" xmlns:v="urn:schemas-microsoft-com:vml" xmlns:wp14="http://schemas.microsoft.com/office/word/2010/wordprocessingDrawing" xmlns:wp="http://schemas.openxmlformats.org/drawingml/2006/wordprocessingDrawing" xmlns:w10="urn:schemas-microsoft-com:office:word" xmlns:w="http://schemas.openxmlformats.org/wordprocessingml/2006/main" xmlns:w14="http://schemas.microsoft.com/office/word/2010/wordml" xmlns:w15="http://schemas.microsoft.com/office/word/2012/wordml" xmlns:w16cex="http://schemas.microsoft.com/office/word/2018/wordml/cex" xmlns:w16cid="http://schemas.microsoft.com/office/word/2016/wordml/cid" xmlns:w16="http://schemas.microsoft.com/office/word/2018/wordml" xmlns:w16du="http://schemas.microsoft.com/office/word/2023/wordml/word16du" xmlns:w16sdtdh="http://schemas.microsoft.com/office/word/2020/wordml/sdtdatahash" xmlns:w16se="http://schemas.microsoft.com/office/word/2015/wordml/symex" xmlns:wpg="http://schemas.microsoft.com/office/word/2010/wordprocessingGroup" xmlns:wpi="http://schemas.microsoft.com/office/word/2010/wordprocessingInk" xmlns:wne="http://schemas.microsoft.com/office/word/2006/wordml" xmlns:wps="http://schemas.microsoft.com/office/word/2010/wordprocessingShape" mc:Ignorable="w14 w15 w16se w16cid w16 w16cex w16sdtdh w16du wp14">
+<w:document xmlns:wpc="http://schemas.microsoft.com/office/word/2010/wordprocessingCanvas" xmlns:mc="http://schemas.openxmlformats.org/markup-compatibility/2006" xmlns:o="urn:schemas-microsoft-com:office:office" xmlns:r="http://schemas.openxmlformats.org/officeDocument/2006/relationships" xmlns:m="http://schemas.openxmlformats.org/officeDocument/2006/math" xmlns:v="urn:schemas-microsoft-com:vml" xmlns:wp14="http://schemas.microsoft.com/office/word/2010/wordprocessingDrawing" xmlns:wp="http://schemas.openxmlformats.org/drawingml/2006/wordprocessingDrawing" xmlns:w="http://schemas.openxmlformats.org/wordprocessingml/2006/main" xmlns:w14="http://schemas.microsoft.com/office/word/2010/wordml" xmlns:w10="urn:schemas-microsoft-com:office:word" xmlns:w15="http://schemas.microsoft.com/office/word/2012/wordml" xmlns:wpg="http://schemas.microsoft.com/office/word/2010/wordprocessingGroup" xmlns:wpi="http://schemas.microsoft.com/office/word/2010/wordprocessingInk" xmlns:wne="http://schemas.microsoft.com/office/word/2006/wordml" xmlns:wps="http://schemas.microsoft.com/office/word/2010/wordprocessingShape" xmlns:wpsCustomData="http://www.wps.cn/officeDocument/2013/wpsCustomData" mc:Ignorable="w14 w15 wp14">
   <w:body>
     <w:p>
       <w:pPr>
@@ -8,16 +8,16 @@
           <w:ilvl w:val="0"/>
           <w:numId w:val="1"/>
         </w:numPr>
-        <w:ind w:firstLineChars="0" w:firstLine="0"/>
-        <w:rPr>
-          <w:rFonts w:ascii="黑体" w:eastAsia="黑体" w:hAnsi="黑体" w:cs="黑体"/>
+        <w:ind w:firstLine="0" w:firstLineChars="0"/>
+        <w:rPr>
+          <w:rFonts w:ascii="黑体" w:hAnsi="黑体" w:eastAsia="黑体" w:cs="黑体"/>
           <w:sz w:val="24"/>
           <w:szCs w:val="24"/>
         </w:rPr>
       </w:pPr>
       <w:r>
         <w:rPr>
-          <w:rFonts w:ascii="黑体" w:eastAsia="黑体" w:hAnsi="黑体" w:cs="黑体" w:hint="eastAsia"/>
+          <w:rFonts w:hint="eastAsia" w:ascii="黑体" w:hAnsi="黑体" w:eastAsia="黑体" w:cs="黑体"/>
           <w:sz w:val="24"/>
           <w:szCs w:val="24"/>
         </w:rPr>
@@ -26,15 +26,15 @@
     </w:p>
     <w:p>
       <w:pPr>
-        <w:ind w:firstLineChars="0" w:firstLine="0"/>
-        <w:rPr>
-          <w:rFonts w:ascii="楷体" w:eastAsia="楷体" w:hAnsi="楷体" w:cs="楷体"/>
-          <w:szCs w:val="21"/>
-        </w:rPr>
-      </w:pPr>
-      <w:r>
-        <w:rPr>
-          <w:rFonts w:ascii="楷体" w:eastAsia="楷体" w:hAnsi="楷体" w:cs="楷体" w:hint="eastAsia"/>
+        <w:ind w:firstLine="0" w:firstLineChars="0"/>
+        <w:rPr>
+          <w:rFonts w:ascii="楷体" w:hAnsi="楷体" w:eastAsia="楷体" w:cs="楷体"/>
+          <w:szCs w:val="21"/>
+        </w:rPr>
+      </w:pPr>
+      <w:r>
+        <w:rPr>
+          <w:rFonts w:hint="eastAsia" w:ascii="楷体" w:hAnsi="楷体" w:eastAsia="楷体" w:cs="楷体"/>
           <w:szCs w:val="21"/>
         </w:rPr>
         <w:t>参考文献：</w:t>
@@ -44,78 +44,61 @@
       <w:pPr>
         <w:wordWrap w:val="0"/>
         <w:spacing w:line="240" w:lineRule="auto"/>
-        <w:ind w:firstLineChars="0" w:firstLine="0"/>
-        <w:rPr>
-          <w:rFonts w:ascii="楷体" w:eastAsia="楷体" w:hAnsi="楷体" w:cs="楷体"/>
-          <w:szCs w:val="21"/>
-        </w:rPr>
-      </w:pPr>
-      <w:r>
-        <w:rPr>
-          <w:rFonts w:ascii="楷体" w:eastAsia="楷体" w:hAnsi="楷体" w:cs="楷体"/>
+        <w:ind w:firstLine="0" w:firstLineChars="0"/>
+        <w:rPr>
+          <w:rFonts w:ascii="楷体" w:hAnsi="楷体" w:eastAsia="楷体" w:cs="楷体"/>
+          <w:szCs w:val="21"/>
+        </w:rPr>
+      </w:pPr>
+      <w:r>
+        <w:rPr>
+          <w:rFonts w:ascii="楷体" w:hAnsi="楷体" w:eastAsia="楷体" w:cs="楷体"/>
           <w:szCs w:val="21"/>
         </w:rPr>
         <w:fldChar w:fldCharType="begin"/>
       </w:r>
       <w:r>
         <w:rPr>
-          <w:rFonts w:ascii="楷体" w:eastAsia="楷体" w:hAnsi="楷体" w:cs="楷体"/>
+          <w:rFonts w:ascii="楷体" w:hAnsi="楷体" w:eastAsia="楷体" w:cs="楷体"/>
           <w:szCs w:val="21"/>
         </w:rPr>
         <w:instrText xml:space="preserve"> ADDIN ZOTERO_BIBL {"uncited":[],"omitted":[],"custom":[]} CSL_BIBLIOGRAPHY </w:instrText>
       </w:r>
       <w:r>
         <w:rPr>
-          <w:rFonts w:ascii="楷体" w:eastAsia="楷体" w:hAnsi="楷体" w:cs="楷体"/>
+          <w:rFonts w:ascii="楷体" w:hAnsi="楷体" w:eastAsia="楷体" w:cs="楷体"/>
           <w:szCs w:val="21"/>
         </w:rPr>
         <w:fldChar w:fldCharType="separate"/>
       </w:r>
       <w:r>
         <w:rPr>
-          <w:rFonts w:ascii="楷体" w:eastAsia="楷体" w:hAnsi="楷体" w:cs="楷体"/>
-          <w:szCs w:val="21"/>
-        </w:rPr>
-        <w:t xml:space="preserve">Simoni M D, </w:t>
-      </w:r>
-      <w:proofErr w:type="spellStart"/>
-      <w:r>
-        <w:rPr>
-          <w:rFonts w:ascii="楷体" w:eastAsia="楷体" w:hAnsi="楷体" w:cs="楷体"/>
-          <w:szCs w:val="21"/>
-        </w:rPr>
-        <w:t>Winkenbach</w:t>
-      </w:r>
-      <w:proofErr w:type="spellEnd"/>
-      <w:r>
-        <w:rPr>
-          <w:rFonts w:ascii="楷体" w:eastAsia="楷体" w:hAnsi="楷体" w:cs="楷体"/>
-          <w:szCs w:val="21"/>
-        </w:rPr>
-        <w:t xml:space="preserve"> M. Crowdsourced on-demand food delivery: An order batching and assignment algorithm[J]. Transportation Research Part C: Emerging Technologies, 2023, 149: 104055.</w:t>
+          <w:rFonts w:ascii="楷体" w:hAnsi="楷体" w:eastAsia="楷体" w:cs="楷体"/>
+          <w:szCs w:val="21"/>
+        </w:rPr>
+        <w:t>Simoni M D, Winkenbach M. Crowdsourced on-demand food delivery: An order batching and assignment algorithm[J]. Transportation Research Part C: Emerging Technologies, 2023, 149: 104055.</w:t>
       </w:r>
     </w:p>
     <w:p>
       <w:pPr>
         <w:wordWrap w:val="0"/>
         <w:spacing w:line="240" w:lineRule="auto"/>
-        <w:ind w:firstLineChars="0" w:firstLine="0"/>
-        <w:rPr>
-          <w:rFonts w:ascii="楷体" w:eastAsia="楷体" w:hAnsi="楷体" w:cs="楷体"/>
-          <w:szCs w:val="21"/>
-        </w:rPr>
-      </w:pPr>
-      <w:r>
-        <w:rPr>
-          <w:rFonts w:ascii="楷体" w:eastAsia="楷体" w:hAnsi="楷体" w:cs="楷体"/>
+        <w:ind w:firstLine="0" w:firstLineChars="0"/>
+        <w:rPr>
+          <w:rFonts w:ascii="楷体" w:hAnsi="楷体" w:eastAsia="楷体" w:cs="楷体"/>
+          <w:szCs w:val="21"/>
+        </w:rPr>
+      </w:pPr>
+      <w:r>
+        <w:rPr>
+          <w:rFonts w:ascii="楷体" w:hAnsi="楷体" w:eastAsia="楷体" w:cs="楷体"/>
           <w:szCs w:val="21"/>
         </w:rPr>
         <w:fldChar w:fldCharType="end"/>
       </w:r>
       <w:r>
         <w:rPr>
-          <w:rFonts w:ascii="楷体" w:eastAsia="楷体" w:hAnsi="楷体" w:cs="楷体" w:hint="eastAsia"/>
-          <w:noProof/>
+          <w:rFonts w:hint="eastAsia" w:ascii="楷体" w:hAnsi="楷体" w:eastAsia="楷体" w:cs="楷体"/>
           <w:szCs w:val="21"/>
         </w:rPr>
         <w:drawing>
@@ -136,7 +119,7 @@
                     </pic:cNvPicPr>
                   </pic:nvPicPr>
                   <pic:blipFill>
-                    <a:blip r:embed="rId7"/>
+                    <a:blip r:embed="rId8"/>
                     <a:stretch>
                       <a:fillRect/>
                     </a:stretch>
@@ -161,15 +144,15 @@
       <w:pPr>
         <w:wordWrap w:val="0"/>
         <w:spacing w:line="240" w:lineRule="auto"/>
-        <w:ind w:firstLineChars="0" w:firstLine="0"/>
-        <w:rPr>
-          <w:rFonts w:ascii="楷体" w:eastAsia="楷体" w:hAnsi="楷体" w:cs="楷体" w:hint="eastAsia"/>
-          <w:szCs w:val="21"/>
-        </w:rPr>
-      </w:pPr>
-      <w:r>
-        <w:rPr>
-          <w:rFonts w:ascii="楷体" w:eastAsia="楷体" w:hAnsi="楷体" w:cs="楷体"/>
+        <w:ind w:firstLine="0" w:firstLineChars="0"/>
+        <w:rPr>
+          <w:rFonts w:hint="eastAsia" w:ascii="楷体" w:hAnsi="楷体" w:eastAsia="楷体" w:cs="楷体"/>
+          <w:szCs w:val="21"/>
+        </w:rPr>
+      </w:pPr>
+      <w:r>
+        <w:rPr>
+          <w:rFonts w:ascii="楷体" w:hAnsi="楷体" w:eastAsia="楷体" w:cs="楷体"/>
           <w:szCs w:val="21"/>
         </w:rPr>
         <w:t>Zhang K, Ke J, Wang H, et al. Tactical operations of service region dimensioning, bundling, and matching for on-demand food delivery services[J]. Transportation Research Part C: Emerging Technologies, 2025, 174: 105069.</w:t>
@@ -177,21 +160,20 @@
     </w:p>
     <w:p>
       <w:pPr>
-        <w:ind w:firstLineChars="0" w:firstLine="0"/>
-        <w:rPr>
-          <w:rFonts w:ascii="楷体" w:eastAsia="楷体" w:hAnsi="楷体" w:cs="楷体"/>
-          <w:szCs w:val="21"/>
-        </w:rPr>
-      </w:pPr>
-      <w:r>
-        <w:rPr>
-          <w:rFonts w:ascii="楷体" w:eastAsia="楷体" w:hAnsi="楷体" w:cs="楷体" w:hint="eastAsia"/>
-          <w:noProof/>
+        <w:ind w:firstLine="0" w:firstLineChars="0"/>
+        <w:rPr>
+          <w:rFonts w:ascii="楷体" w:hAnsi="楷体" w:eastAsia="楷体" w:cs="楷体"/>
+          <w:szCs w:val="21"/>
+        </w:rPr>
+      </w:pPr>
+      <w:r>
+        <w:rPr>
+          <w:rFonts w:hint="eastAsia" w:ascii="楷体" w:hAnsi="楷体" w:eastAsia="楷体" w:cs="楷体"/>
           <w:szCs w:val="21"/>
         </w:rPr>
         <w:drawing>
           <wp:inline distT="0" distB="0" distL="114300" distR="114300">
-            <wp:extent cx="4572000" cy="2748932"/>
+            <wp:extent cx="4572000" cy="2748915"/>
             <wp:effectExtent l="0" t="0" r="0" b="0"/>
             <wp:docPr id="2" name="图片 2" descr="608257bfe23620e55896651f9ca3082f"/>
             <wp:cNvGraphicFramePr>
@@ -207,7 +189,7 @@
                     </pic:cNvPicPr>
                   </pic:nvPicPr>
                   <pic:blipFill>
-                    <a:blip r:embed="rId8"/>
+                    <a:blip r:embed="rId9"/>
                     <a:stretch>
                       <a:fillRect/>
                     </a:stretch>
@@ -234,16 +216,16 @@
           <w:ilvl w:val="0"/>
           <w:numId w:val="1"/>
         </w:numPr>
-        <w:ind w:firstLineChars="0" w:firstLine="0"/>
-        <w:rPr>
-          <w:rFonts w:ascii="黑体" w:eastAsia="黑体" w:hAnsi="黑体" w:cs="黑体"/>
+        <w:ind w:firstLine="0" w:firstLineChars="0"/>
+        <w:rPr>
+          <w:rFonts w:ascii="黑体" w:hAnsi="黑体" w:eastAsia="黑体" w:cs="黑体"/>
           <w:sz w:val="24"/>
           <w:szCs w:val="24"/>
         </w:rPr>
       </w:pPr>
       <w:r>
         <w:rPr>
-          <w:rFonts w:ascii="黑体" w:eastAsia="黑体" w:hAnsi="黑体" w:cs="黑体" w:hint="eastAsia"/>
+          <w:rFonts w:hint="eastAsia" w:ascii="黑体" w:hAnsi="黑体" w:eastAsia="黑体" w:cs="黑体"/>
           <w:sz w:val="24"/>
           <w:szCs w:val="24"/>
         </w:rPr>
@@ -252,53 +234,18 @@
     </w:p>
     <w:p>
       <w:pPr>
-        <w:ind w:firstLineChars="0" w:firstLine="0"/>
-        <w:rPr>
-          <w:rFonts w:ascii="楷体" w:eastAsia="楷体" w:hAnsi="楷体" w:cs="楷体" w:hint="eastAsia"/>
-          <w:szCs w:val="21"/>
-        </w:rPr>
-      </w:pPr>
-      <w:r>
-        <w:rPr>
-          <w:rFonts w:ascii="楷体" w:eastAsia="楷体" w:hAnsi="楷体" w:cs="楷体" w:hint="eastAsia"/>
-          <w:szCs w:val="21"/>
-        </w:rPr>
-        <w:t>空驶距离：</w:t>
-      </w:r>
-      <w:r>
-        <w:rPr>
-          <w:rFonts w:ascii="楷体" w:eastAsia="楷体" w:hAnsi="楷体" w:cs="楷体" w:hint="eastAsia"/>
-          <w:szCs w:val="21"/>
-        </w:rPr>
-        <w:t>本问题假设外卖员每次仅可携带一件订单，故空驶距离为——</w:t>
-      </w:r>
-      <w:r>
-        <w:rPr>
-          <w:rFonts w:ascii="楷体" w:eastAsia="楷体" w:hAnsi="楷体" w:cs="楷体" w:hint="eastAsia"/>
-          <w:szCs w:val="21"/>
-        </w:rPr>
-        <w:t>快递员前往餐厅</w:t>
-      </w:r>
-      <w:r>
-        <w:rPr>
-          <w:rFonts w:ascii="楷体" w:eastAsia="楷体" w:hAnsi="楷体" w:cs="楷体" w:hint="eastAsia"/>
-          <w:szCs w:val="21"/>
-        </w:rPr>
-        <w:t>取货</w:t>
-      </w:r>
-      <w:r>
-        <w:rPr>
-          <w:rFonts w:ascii="楷体" w:eastAsia="楷体" w:hAnsi="楷体" w:cs="楷体" w:hint="eastAsia"/>
-          <w:szCs w:val="21"/>
-        </w:rPr>
-        <w:t>的路径</w:t>
-      </w:r>
-      <w:r>
-        <w:rPr>
-          <w:rFonts w:ascii="楷体" w:eastAsia="楷体" w:hAnsi="楷体" w:cs="楷体" w:hint="eastAsia"/>
-          <w:szCs w:val="21"/>
-        </w:rPr>
-        <w:t>长度</w:t>
+        <w:ind w:firstLine="0" w:firstLineChars="0"/>
+        <w:rPr>
+          <w:rFonts w:hint="eastAsia" w:ascii="楷体" w:hAnsi="楷体" w:eastAsia="楷体" w:cs="楷体"/>
+          <w:szCs w:val="21"/>
+        </w:rPr>
+      </w:pPr>
+      <w:r>
+        <w:rPr>
+          <w:rFonts w:hint="eastAsia" w:ascii="楷体" w:hAnsi="楷体" w:eastAsia="楷体" w:cs="楷体"/>
+          <w:szCs w:val="21"/>
+        </w:rPr>
+        <w:t>空驶距离：本问题假设外卖员每次仅可携带一件订单，故空驶距离为——快递员前往餐厅取货的路径长度</w:t>
       </w:r>
     </w:p>
     <w:p>
@@ -306,9 +253,9 @@
         <w:tabs>
           <w:tab w:val="left" w:pos="312"/>
         </w:tabs>
-        <w:ind w:firstLineChars="0" w:firstLine="0"/>
-        <w:rPr>
-          <w:rFonts w:ascii="黑体" w:eastAsia="黑体" w:hAnsi="黑体" w:cs="黑体" w:hint="eastAsia"/>
+        <w:ind w:firstLine="0" w:firstLineChars="0"/>
+        <w:rPr>
+          <w:rFonts w:hint="eastAsia" w:ascii="黑体" w:hAnsi="黑体" w:eastAsia="黑体" w:cs="黑体"/>
           <w:sz w:val="24"/>
           <w:szCs w:val="24"/>
         </w:rPr>
@@ -316,33 +263,18 @@
       <m:oMathPara>
         <m:oMath>
           <m:r>
+            <m:rPr/>
             <w:rPr>
-              <w:rFonts w:ascii="Cambria Math" w:eastAsia="黑体" w:hAnsi="Cambria Math" w:cs="黑体" w:hint="eastAsia"/>
+              <w:rFonts w:hint="eastAsia" w:ascii="Cambria Math" w:hAnsi="Cambria Math" w:eastAsia="黑体" w:cs="黑体"/>
               <w:sz w:val="24"/>
               <w:szCs w:val="24"/>
             </w:rPr>
-            <w:lastRenderedPageBreak/>
-            <m:t>平均</m:t>
+            <m:t>平均每小时空驶距离</m:t>
           </m:r>
           <m:r>
+            <m:rPr/>
             <w:rPr>
-              <w:rFonts w:ascii="Cambria Math" w:eastAsia="黑体" w:hAnsi="Cambria Math" w:cs="黑体" w:hint="eastAsia"/>
-              <w:sz w:val="24"/>
-              <w:szCs w:val="24"/>
-            </w:rPr>
-            <m:t>每小时</m:t>
-          </m:r>
-          <m:r>
-            <w:rPr>
-              <w:rFonts w:ascii="Cambria Math" w:eastAsia="黑体" w:hAnsi="Cambria Math" w:cs="黑体" w:hint="eastAsia"/>
-              <w:sz w:val="24"/>
-              <w:szCs w:val="24"/>
-            </w:rPr>
-            <m:t>空驶距离</m:t>
-          </m:r>
-          <m:r>
-            <w:rPr>
-              <w:rFonts w:ascii="Cambria Math" w:eastAsia="黑体" w:hAnsi="Cambria Math" w:cs="黑体"/>
+              <w:rFonts w:ascii="Cambria Math" w:hAnsi="Cambria Math" w:eastAsia="黑体" w:cs="黑体"/>
               <w:sz w:val="24"/>
               <w:szCs w:val="24"/>
             </w:rPr>
@@ -352,7 +284,7 @@
             <m:fPr>
               <m:ctrlPr>
                 <w:rPr>
-                  <w:rFonts w:ascii="Cambria Math" w:eastAsia="黑体" w:hAnsi="Cambria Math" w:cs="黑体"/>
+                  <w:rFonts w:ascii="Cambria Math" w:hAnsi="Cambria Math" w:eastAsia="黑体" w:cs="黑体"/>
                   <w:i/>
                   <w:sz w:val="24"/>
                   <w:szCs w:val="24"/>
@@ -367,7 +299,7 @@
                   <m:supHide m:val="1"/>
                   <m:ctrlPr>
                     <w:rPr>
-                      <w:rFonts w:ascii="Cambria Math" w:eastAsia="黑体" w:hAnsi="Cambria Math" w:cs="黑体"/>
+                      <w:rFonts w:ascii="Cambria Math" w:hAnsi="Cambria Math" w:eastAsia="黑体" w:cs="黑体"/>
                       <w:i/>
                       <w:sz w:val="24"/>
                       <w:szCs w:val="24"/>
@@ -376,26 +308,61 @@
                 </m:naryPr>
                 <m:sub>
                   <m:r>
+                    <m:rPr/>
                     <w:rPr>
-                      <w:rFonts w:ascii="Cambria Math" w:eastAsia="黑体" w:hAnsi="Cambria Math" w:cs="黑体" w:hint="eastAsia"/>
+                      <w:rFonts w:hint="eastAsia" w:ascii="Cambria Math" w:hAnsi="Cambria Math" w:eastAsia="黑体" w:cs="黑体"/>
                       <w:sz w:val="24"/>
                       <w:szCs w:val="24"/>
                     </w:rPr>
                     <m:t>所有外卖员</m:t>
                   </m:r>
+                  <m:ctrlPr>
+                    <w:rPr>
+                      <w:rFonts w:ascii="Cambria Math" w:hAnsi="Cambria Math" w:eastAsia="黑体" w:cs="黑体"/>
+                      <w:i/>
+                      <w:sz w:val="24"/>
+                      <w:szCs w:val="24"/>
+                    </w:rPr>
+                  </m:ctrlPr>
                 </m:sub>
-                <m:sup/>
+                <m:sup>
+                  <m:ctrlPr>
+                    <w:rPr>
+                      <w:rFonts w:ascii="Cambria Math" w:hAnsi="Cambria Math" w:eastAsia="黑体" w:cs="黑体"/>
+                      <w:i/>
+                      <w:sz w:val="24"/>
+                      <w:szCs w:val="24"/>
+                    </w:rPr>
+                  </m:ctrlPr>
+                </m:sup>
                 <m:e>
                   <m:r>
+                    <m:rPr/>
                     <w:rPr>
-                      <w:rFonts w:ascii="Cambria Math" w:eastAsia="黑体" w:hAnsi="Cambria Math" w:cs="黑体" w:hint="eastAsia"/>
+                      <w:rFonts w:hint="eastAsia" w:ascii="Cambria Math" w:hAnsi="Cambria Math" w:eastAsia="黑体" w:cs="黑体"/>
                       <w:sz w:val="24"/>
                       <w:szCs w:val="24"/>
                     </w:rPr>
                     <m:t>空驶距离</m:t>
                   </m:r>
+                  <m:ctrlPr>
+                    <w:rPr>
+                      <w:rFonts w:ascii="Cambria Math" w:hAnsi="Cambria Math" w:eastAsia="黑体" w:cs="黑体"/>
+                      <w:i/>
+                      <w:sz w:val="24"/>
+                      <w:szCs w:val="24"/>
+                    </w:rPr>
+                  </m:ctrlPr>
                 </m:e>
               </m:nary>
+              <m:ctrlPr>
+                <w:rPr>
+                  <w:rFonts w:ascii="Cambria Math" w:hAnsi="Cambria Math" w:eastAsia="黑体" w:cs="黑体"/>
+                  <w:i/>
+                  <w:sz w:val="24"/>
+                  <w:szCs w:val="24"/>
+                </w:rPr>
+              </m:ctrlPr>
             </m:num>
             <m:den>
               <m:nary>
@@ -405,7 +372,7 @@
                   <m:supHide m:val="1"/>
                   <m:ctrlPr>
                     <w:rPr>
-                      <w:rFonts w:ascii="Cambria Math" w:eastAsia="黑体" w:hAnsi="Cambria Math" w:cs="黑体"/>
+                      <w:rFonts w:ascii="Cambria Math" w:hAnsi="Cambria Math" w:eastAsia="黑体" w:cs="黑体"/>
                       <w:i/>
                       <w:sz w:val="24"/>
                       <w:szCs w:val="24"/>
@@ -414,34 +381,61 @@
                 </m:naryPr>
                 <m:sub>
                   <m:r>
+                    <m:rPr/>
                     <w:rPr>
-                      <w:rFonts w:ascii="Cambria Math" w:eastAsia="黑体" w:hAnsi="Cambria Math" w:cs="黑体" w:hint="eastAsia"/>
+                      <w:rFonts w:hint="eastAsia" w:ascii="Cambria Math" w:hAnsi="Cambria Math" w:eastAsia="黑体" w:cs="黑体"/>
                       <w:sz w:val="24"/>
                       <w:szCs w:val="24"/>
                     </w:rPr>
                     <m:t>所有外卖员</m:t>
                   </m:r>
-                </m:sub>
-                <m:sup/>
-                <m:e>
-                  <m:r>
+                  <m:ctrlPr>
                     <w:rPr>
-                      <w:rFonts w:ascii="Cambria Math" w:eastAsia="黑体" w:hAnsi="Cambria Math" w:cs="黑体" w:hint="eastAsia"/>
+                      <w:rFonts w:ascii="Cambria Math" w:hAnsi="Cambria Math" w:eastAsia="黑体" w:cs="黑体"/>
+                      <w:i/>
                       <w:sz w:val="24"/>
                       <w:szCs w:val="24"/>
                     </w:rPr>
-                    <m:t>每个外卖员的</m:t>
-                  </m:r>
-                  <m:r>
+                  </m:ctrlPr>
+                </m:sub>
+                <m:sup>
+                  <m:ctrlPr>
                     <w:rPr>
-                      <w:rFonts w:ascii="Cambria Math" w:eastAsia="黑体" w:hAnsi="Cambria Math" w:cs="黑体" w:hint="eastAsia"/>
+                      <w:rFonts w:ascii="Cambria Math" w:hAnsi="Cambria Math" w:eastAsia="黑体" w:cs="黑体"/>
+                      <w:i/>
                       <w:sz w:val="24"/>
                       <w:szCs w:val="24"/>
                     </w:rPr>
-                    <m:t>工作时长</m:t>
+                  </m:ctrlPr>
+                </m:sup>
+                <m:e>
+                  <m:r>
+                    <m:rPr/>
+                    <w:rPr>
+                      <w:rFonts w:hint="eastAsia" w:ascii="Cambria Math" w:hAnsi="Cambria Math" w:eastAsia="黑体" w:cs="黑体"/>
+                      <w:sz w:val="24"/>
+                      <w:szCs w:val="24"/>
+                    </w:rPr>
+                    <m:t>每个外卖员的工作时长</m:t>
                   </m:r>
+                  <m:ctrlPr>
+                    <w:rPr>
+                      <w:rFonts w:ascii="Cambria Math" w:hAnsi="Cambria Math" w:eastAsia="黑体" w:cs="黑体"/>
+                      <w:i/>
+                      <w:sz w:val="24"/>
+                      <w:szCs w:val="24"/>
+                    </w:rPr>
+                  </m:ctrlPr>
                 </m:e>
               </m:nary>
+              <m:ctrlPr>
+                <w:rPr>
+                  <w:rFonts w:ascii="Cambria Math" w:hAnsi="Cambria Math" w:eastAsia="黑体" w:cs="黑体"/>
+                  <w:i/>
+                  <w:sz w:val="24"/>
+                  <w:szCs w:val="24"/>
+                </w:rPr>
+              </m:ctrlPr>
             </m:den>
           </m:f>
         </m:oMath>
@@ -453,28 +447,20 @@
           <w:ilvl w:val="0"/>
           <w:numId w:val="1"/>
         </w:numPr>
-        <w:ind w:firstLineChars="0" w:firstLine="0"/>
-        <w:rPr>
-          <w:rFonts w:ascii="黑体" w:eastAsia="黑体" w:hAnsi="黑体" w:cs="黑体"/>
+        <w:ind w:firstLine="0" w:firstLineChars="0"/>
+        <w:rPr>
+          <w:rFonts w:ascii="黑体" w:hAnsi="黑体" w:eastAsia="黑体" w:cs="黑体"/>
           <w:sz w:val="24"/>
           <w:szCs w:val="24"/>
         </w:rPr>
       </w:pPr>
       <w:r>
         <w:rPr>
-          <w:rFonts w:ascii="黑体" w:eastAsia="黑体" w:hAnsi="黑体" w:cs="黑体" w:hint="eastAsia"/>
+          <w:rFonts w:hint="eastAsia" w:ascii="黑体" w:hAnsi="黑体" w:eastAsia="黑体" w:cs="黑体"/>
           <w:sz w:val="24"/>
           <w:szCs w:val="24"/>
         </w:rPr>
-        <w:t>超时率</w:t>
-      </w:r>
-      <w:r>
-        <w:rPr>
-          <w:rFonts w:ascii="黑体" w:eastAsia="黑体" w:hAnsi="黑体" w:cs="黑体" w:hint="eastAsia"/>
-          <w:sz w:val="24"/>
-          <w:szCs w:val="24"/>
-        </w:rPr>
-        <w:t>（1日）</w:t>
+        <w:t>超时率（1日）</w:t>
       </w:r>
     </w:p>
     <w:p>
@@ -482,9 +468,10 @@
         <w:tabs>
           <w:tab w:val="left" w:pos="312"/>
         </w:tabs>
-        <w:ind w:firstLineChars="0" w:firstLine="0"/>
-        <w:rPr>
-          <w:rFonts w:ascii="黑体" w:eastAsia="黑体" w:hAnsi="黑体" w:cs="黑体" w:hint="eastAsia"/>
+        <w:ind w:firstLine="0" w:firstLineChars="0"/>
+        <w:rPr>
+          <w:rFonts w:hAnsi="Cambria Math" w:eastAsia="黑体" w:cs="黑体"/>
+          <w:i w:val="0"/>
           <w:sz w:val="24"/>
           <w:szCs w:val="24"/>
         </w:rPr>
@@ -492,16 +479,18 @@
       <m:oMathPara>
         <m:oMath>
           <m:r>
+            <m:rPr/>
             <w:rPr>
-              <w:rFonts w:ascii="Cambria Math" w:eastAsia="黑体" w:hAnsi="Cambria Math" w:cs="黑体" w:hint="eastAsia"/>
+              <w:rFonts w:hint="eastAsia" w:ascii="Cambria Math" w:hAnsi="Cambria Math" w:eastAsia="黑体" w:cs="黑体"/>
               <w:sz w:val="24"/>
               <w:szCs w:val="24"/>
             </w:rPr>
             <m:t>超时率</m:t>
           </m:r>
           <m:r>
+            <m:rPr/>
             <w:rPr>
-              <w:rFonts w:ascii="Cambria Math" w:eastAsia="黑体" w:hAnsi="Cambria Math" w:cs="黑体"/>
+              <w:rFonts w:ascii="Cambria Math" w:hAnsi="Cambria Math" w:eastAsia="黑体" w:cs="黑体"/>
               <w:sz w:val="24"/>
               <w:szCs w:val="24"/>
             </w:rPr>
@@ -511,7 +500,7 @@
             <m:fPr>
               <m:ctrlPr>
                 <w:rPr>
-                  <w:rFonts w:ascii="Cambria Math" w:eastAsia="黑体" w:hAnsi="Cambria Math" w:cs="黑体"/>
+                  <w:rFonts w:ascii="Cambria Math" w:hAnsi="Cambria Math" w:eastAsia="黑体" w:cs="黑体"/>
                   <w:i/>
                   <w:sz w:val="24"/>
                   <w:szCs w:val="24"/>
@@ -520,41 +509,437 @@
             </m:fPr>
             <m:num>
               <m:r>
+                <m:rPr/>
                 <w:rPr>
-                  <w:rFonts w:ascii="Cambria Math" w:eastAsia="黑体" w:hAnsi="Cambria Math" w:cs="黑体" w:hint="eastAsia"/>
+                  <w:rFonts w:hint="eastAsia" w:ascii="Cambria Math" w:hAnsi="Cambria Math" w:eastAsia="黑体" w:cs="黑体"/>
                   <w:sz w:val="24"/>
                   <w:szCs w:val="24"/>
                 </w:rPr>
                 <m:t>超时到达的订单数量</m:t>
               </m:r>
+              <m:ctrlPr>
+                <w:rPr>
+                  <w:rFonts w:ascii="Cambria Math" w:hAnsi="Cambria Math" w:eastAsia="黑体" w:cs="黑体"/>
+                  <w:i/>
+                  <w:sz w:val="24"/>
+                  <w:szCs w:val="24"/>
+                </w:rPr>
+              </m:ctrlPr>
             </m:num>
             <m:den>
               <m:r>
+                <m:rPr/>
                 <w:rPr>
-                  <w:rFonts w:ascii="Cambria Math" w:eastAsia="黑体" w:hAnsi="Cambria Math" w:cs="黑体" w:hint="eastAsia"/>
+                  <w:rFonts w:hint="eastAsia" w:ascii="Cambria Math" w:hAnsi="Cambria Math" w:eastAsia="黑体" w:cs="黑体"/>
                   <w:sz w:val="24"/>
                   <w:szCs w:val="24"/>
                 </w:rPr>
                 <m:t>订单总数量</m:t>
               </m:r>
+              <m:ctrlPr>
+                <w:rPr>
+                  <w:rFonts w:ascii="Cambria Math" w:hAnsi="Cambria Math" w:eastAsia="黑体" w:cs="黑体"/>
+                  <w:i/>
+                  <w:sz w:val="24"/>
+                  <w:szCs w:val="24"/>
+                </w:rPr>
+              </m:ctrlPr>
             </m:den>
           </m:f>
         </m:oMath>
       </m:oMathPara>
     </w:p>
+    <w:p>
+      <w:pPr>
+        <w:numPr>
+          <w:ilvl w:val="0"/>
+          <w:numId w:val="1"/>
+        </w:numPr>
+        <w:ind w:firstLine="0" w:firstLineChars="0"/>
+        <w:rPr>
+          <w:rFonts w:hint="default" w:ascii="黑体" w:hAnsi="黑体" w:eastAsia="黑体" w:cs="黑体"/>
+          <w:sz w:val="24"/>
+          <w:szCs w:val="24"/>
+          <w:lang w:val="en-US" w:eastAsia="zh-CN"/>
+        </w:rPr>
+      </w:pPr>
+      <w:r>
+        <w:rPr>
+          <w:rFonts w:hint="default" w:ascii="黑体" w:hAnsi="黑体" w:eastAsia="黑体" w:cs="黑体"/>
+          <w:sz w:val="24"/>
+          <w:szCs w:val="24"/>
+          <w:lang w:val="en-US" w:eastAsia="zh-CN"/>
+        </w:rPr>
+        <w:t>订单时空分布</w:t>
+      </w:r>
+    </w:p>
+    <w:p>
+      <w:pPr>
+        <w:widowControl w:val="0"/>
+        <w:numPr>
+          <w:ilvl w:val="0"/>
+          <w:numId w:val="0"/>
+        </w:numPr>
+        <w:tabs>
+          <w:tab w:val="left" w:pos="312"/>
+        </w:tabs>
+        <w:spacing w:line="360" w:lineRule="auto"/>
+        <w:jc w:val="both"/>
+        <w:rPr>
+          <w:rFonts w:hint="eastAsia" w:ascii="楷体" w:hAnsi="楷体" w:eastAsia="楷体" w:cs="楷体"/>
+          <w:sz w:val="21"/>
+          <w:szCs w:val="21"/>
+          <w:lang w:val="en-US" w:eastAsia="zh-CN"/>
+        </w:rPr>
+      </w:pPr>
+      <w:r>
+        <w:rPr>
+          <w:rFonts w:hint="eastAsia" w:ascii="楷体" w:hAnsi="楷体" w:eastAsia="楷体" w:cs="楷体"/>
+          <w:sz w:val="21"/>
+          <w:szCs w:val="21"/>
+          <w:highlight w:val="yellow"/>
+          <w:lang w:val="en-US" w:eastAsia="zh-CN"/>
+        </w:rPr>
+        <w:t>定性分析</w:t>
+      </w:r>
+      <w:r>
+        <w:rPr>
+          <w:rFonts w:hint="eastAsia" w:ascii="楷体" w:hAnsi="楷体" w:eastAsia="楷体" w:cs="楷体"/>
+          <w:sz w:val="21"/>
+          <w:szCs w:val="21"/>
+          <w:lang w:val="en-US" w:eastAsia="zh-CN"/>
+        </w:rPr>
+        <w:t>可以吗？</w:t>
+      </w:r>
+    </w:p>
+    <w:p>
+      <w:pPr>
+        <w:widowControl w:val="0"/>
+        <w:numPr>
+          <w:ilvl w:val="0"/>
+          <w:numId w:val="0"/>
+        </w:numPr>
+        <w:tabs>
+          <w:tab w:val="left" w:pos="312"/>
+        </w:tabs>
+        <w:spacing w:line="360" w:lineRule="auto"/>
+        <w:jc w:val="both"/>
+        <w:rPr>
+          <w:rFonts w:hint="eastAsia" w:ascii="楷体" w:hAnsi="楷体" w:eastAsia="楷体" w:cs="楷体"/>
+          <w:sz w:val="21"/>
+          <w:szCs w:val="21"/>
+          <w:lang w:val="en-US" w:eastAsia="zh-CN"/>
+        </w:rPr>
+      </w:pPr>
+      <w:r>
+        <w:rPr>
+          <w:rFonts w:hint="eastAsia" w:ascii="楷体" w:hAnsi="楷体" w:eastAsia="楷体" w:cs="楷体"/>
+          <w:sz w:val="21"/>
+          <w:szCs w:val="21"/>
+          <w:lang w:val="en-US" w:eastAsia="zh-CN"/>
+        </w:rPr>
+        <w:t>将区域划块——统计每个区域的骑手数量</w:t>
+      </w:r>
+      <w:commentRangeStart w:id="0"/>
+      <w:r>
+        <w:rPr>
+          <w:rFonts w:hint="eastAsia" w:ascii="楷体" w:hAnsi="楷体" w:eastAsia="楷体" w:cs="楷体"/>
+          <w:sz w:val="21"/>
+          <w:szCs w:val="21"/>
+          <w:lang w:val="en-US" w:eastAsia="zh-CN"/>
+        </w:rPr>
+        <w:t>（将骑手数量估计为订单数量）</w:t>
+      </w:r>
+      <w:commentRangeEnd w:id="0"/>
+      <w:r>
+        <w:commentReference w:id="0"/>
+      </w:r>
+      <w:r>
+        <w:rPr>
+          <w:rFonts w:hint="eastAsia" w:ascii="楷体" w:hAnsi="楷体" w:eastAsia="楷体" w:cs="楷体"/>
+          <w:sz w:val="21"/>
+          <w:szCs w:val="21"/>
+          <w:lang w:val="en-US" w:eastAsia="zh-CN"/>
+        </w:rPr>
+        <w:t>——统计出每小时每个区域的骑手数量近似为订单需求量——定性分析订单空间分布（热力图如Kepler、QGIS）、时间分布（折线图或者柱状图）</w:t>
+      </w:r>
+    </w:p>
+    <w:p>
+      <w:pPr>
+        <w:widowControl w:val="0"/>
+        <w:numPr>
+          <w:ilvl w:val="0"/>
+          <w:numId w:val="0"/>
+        </w:numPr>
+        <w:tabs>
+          <w:tab w:val="left" w:pos="312"/>
+        </w:tabs>
+        <w:spacing w:line="360" w:lineRule="auto"/>
+        <w:jc w:val="both"/>
+        <w:rPr>
+          <w:rFonts w:hint="default" w:ascii="楷体" w:hAnsi="楷体" w:eastAsia="楷体" w:cs="楷体"/>
+          <w:sz w:val="21"/>
+          <w:szCs w:val="21"/>
+          <w:lang w:val="en-US" w:eastAsia="zh-CN"/>
+        </w:rPr>
+      </w:pPr>
+      <w:r>
+        <w:rPr>
+          <w:rFonts w:hint="default" w:ascii="楷体" w:hAnsi="楷体" w:eastAsia="楷体" w:cs="楷体"/>
+          <w:sz w:val="21"/>
+          <w:szCs w:val="21"/>
+          <w:lang w:val="en-US" w:eastAsia="zh-CN"/>
+        </w:rPr>
+        <w:drawing>
+          <wp:inline distT="0" distB="0" distL="114300" distR="114300">
+            <wp:extent cx="5269230" cy="4735830"/>
+            <wp:effectExtent l="0" t="0" r="13970" b="13970"/>
+            <wp:docPr id="3" name="图片 3" descr="截屏2025-09-13 20.42.24"/>
+            <wp:cNvGraphicFramePr>
+              <a:graphicFrameLocks xmlns:a="http://schemas.openxmlformats.org/drawingml/2006/main" noChangeAspect="1"/>
+            </wp:cNvGraphicFramePr>
+            <a:graphic xmlns:a="http://schemas.openxmlformats.org/drawingml/2006/main">
+              <a:graphicData uri="http://schemas.openxmlformats.org/drawingml/2006/picture">
+                <pic:pic xmlns:pic="http://schemas.openxmlformats.org/drawingml/2006/picture">
+                  <pic:nvPicPr>
+                    <pic:cNvPr id="3" name="图片 3" descr="截屏2025-09-13 20.42.24"/>
+                    <pic:cNvPicPr>
+                      <a:picLocks noChangeAspect="1"/>
+                    </pic:cNvPicPr>
+                  </pic:nvPicPr>
+                  <pic:blipFill>
+                    <a:blip r:embed="rId10"/>
+                    <a:stretch>
+                      <a:fillRect/>
+                    </a:stretch>
+                  </pic:blipFill>
+                  <pic:spPr>
+                    <a:xfrm>
+                      <a:off x="0" y="0"/>
+                      <a:ext cx="5269230" cy="4735830"/>
+                    </a:xfrm>
+                    <a:prstGeom prst="rect">
+                      <a:avLst/>
+                    </a:prstGeom>
+                  </pic:spPr>
+                </pic:pic>
+              </a:graphicData>
+            </a:graphic>
+          </wp:inline>
+        </w:drawing>
+      </w:r>
+    </w:p>
+    <w:p>
+      <w:pPr>
+        <w:numPr>
+          <w:ilvl w:val="0"/>
+          <w:numId w:val="1"/>
+        </w:numPr>
+        <w:ind w:firstLine="0" w:firstLineChars="0"/>
+        <w:rPr>
+          <w:rFonts w:hint="default" w:ascii="黑体" w:hAnsi="黑体" w:eastAsia="黑体" w:cs="黑体"/>
+          <w:sz w:val="24"/>
+          <w:szCs w:val="24"/>
+          <w:lang w:val="en-US" w:eastAsia="zh-CN"/>
+        </w:rPr>
+      </w:pPr>
+      <w:r>
+        <w:rPr>
+          <w:rFonts w:hint="eastAsia" w:ascii="黑体" w:hAnsi="黑体" w:eastAsia="黑体" w:cs="黑体"/>
+          <w:sz w:val="24"/>
+          <w:szCs w:val="24"/>
+          <w:lang w:val="en-US" w:eastAsia="zh-CN"/>
+        </w:rPr>
+        <w:t>数据清洗</w:t>
+      </w:r>
+    </w:p>
+    <w:p>
+      <w:pPr>
+        <w:widowControl w:val="0"/>
+        <w:numPr>
+          <w:numId w:val="0"/>
+        </w:numPr>
+        <w:tabs>
+          <w:tab w:val="left" w:pos="312"/>
+        </w:tabs>
+        <w:spacing w:line="360" w:lineRule="auto"/>
+        <w:jc w:val="both"/>
+        <w:rPr>
+          <w:rFonts w:hint="eastAsia" w:ascii="楷体" w:hAnsi="楷体" w:eastAsia="楷体" w:cs="楷体"/>
+          <w:sz w:val="21"/>
+          <w:szCs w:val="21"/>
+          <w:highlight w:val="yellow"/>
+          <w:lang w:val="en-US" w:eastAsia="zh-CN"/>
+        </w:rPr>
+      </w:pPr>
+      <w:r>
+        <w:rPr>
+          <w:rFonts w:hint="eastAsia" w:ascii="楷体" w:hAnsi="楷体" w:eastAsia="楷体" w:cs="楷体"/>
+          <w:sz w:val="21"/>
+          <w:szCs w:val="21"/>
+          <w:lang w:val="en-US" w:eastAsia="zh-CN"/>
+        </w:rPr>
+        <w:t>（1）漂移：位移不合理——骑手每小时移动的路径长度&gt;骑手速度——</w:t>
+      </w:r>
+      <w:r>
+        <w:rPr>
+          <w:rFonts w:hint="eastAsia" w:ascii="楷体" w:hAnsi="楷体" w:eastAsia="楷体" w:cs="楷体"/>
+          <w:sz w:val="21"/>
+          <w:szCs w:val="21"/>
+          <w:highlight w:val="yellow"/>
+          <w:lang w:val="en-US" w:eastAsia="zh-CN"/>
+        </w:rPr>
+        <w:t>如何处理漂移？（直接删除吗）</w:t>
+      </w:r>
+    </w:p>
+    <w:p>
+      <w:pPr>
+        <w:widowControl w:val="0"/>
+        <w:numPr>
+          <w:numId w:val="0"/>
+        </w:numPr>
+        <w:tabs>
+          <w:tab w:val="left" w:pos="312"/>
+        </w:tabs>
+        <w:spacing w:line="360" w:lineRule="auto"/>
+        <w:jc w:val="both"/>
+        <w:rPr>
+          <w:rFonts w:hint="eastAsia" w:ascii="楷体" w:hAnsi="楷体" w:eastAsia="楷体" w:cs="楷体"/>
+          <w:sz w:val="21"/>
+          <w:szCs w:val="21"/>
+          <w:highlight w:val="none"/>
+          <w:lang w:val="en-US" w:eastAsia="zh-CN"/>
+        </w:rPr>
+      </w:pPr>
+      <w:r>
+        <w:rPr>
+          <w:rFonts w:hint="eastAsia" w:ascii="楷体" w:hAnsi="楷体" w:eastAsia="楷体" w:cs="楷体"/>
+          <w:sz w:val="21"/>
+          <w:szCs w:val="21"/>
+          <w:highlight w:val="none"/>
+          <w:lang w:val="en-US" w:eastAsia="zh-CN"/>
+        </w:rPr>
+        <w:t>（2）投影：？</w:t>
+      </w:r>
+    </w:p>
+    <w:p>
+      <w:pPr>
+        <w:widowControl w:val="0"/>
+        <w:numPr>
+          <w:numId w:val="0"/>
+        </w:numPr>
+        <w:tabs>
+          <w:tab w:val="left" w:pos="312"/>
+        </w:tabs>
+        <w:spacing w:line="360" w:lineRule="auto"/>
+        <w:jc w:val="both"/>
+        <w:rPr>
+          <w:rFonts w:hint="default" w:ascii="楷体" w:hAnsi="楷体" w:eastAsia="楷体" w:cs="楷体"/>
+          <w:sz w:val="21"/>
+          <w:szCs w:val="21"/>
+          <w:highlight w:val="none"/>
+          <w:lang w:val="en-US" w:eastAsia="zh-CN"/>
+        </w:rPr>
+      </w:pPr>
+      <w:r>
+        <w:rPr>
+          <w:rFonts w:hint="eastAsia" w:ascii="楷体" w:hAnsi="楷体" w:eastAsia="楷体" w:cs="楷体"/>
+          <w:sz w:val="21"/>
+          <w:szCs w:val="21"/>
+          <w:highlight w:val="none"/>
+          <w:lang w:val="en-US" w:eastAsia="zh-CN"/>
+        </w:rPr>
+        <w:t>（3）</w:t>
+      </w:r>
+      <w:commentRangeStart w:id="1"/>
+      <w:r>
+        <w:rPr>
+          <w:rFonts w:hint="eastAsia" w:ascii="楷体" w:hAnsi="楷体" w:eastAsia="楷体" w:cs="楷体"/>
+          <w:sz w:val="21"/>
+          <w:szCs w:val="21"/>
+          <w:highlight w:val="none"/>
+          <w:lang w:val="en-US" w:eastAsia="zh-CN"/>
+        </w:rPr>
+        <w:t>轨迹路网匹配</w:t>
+      </w:r>
+      <w:commentRangeEnd w:id="1"/>
+      <w:r>
+        <w:commentReference w:id="1"/>
+      </w:r>
+      <w:r>
+        <w:rPr>
+          <w:rFonts w:hint="eastAsia" w:ascii="楷体" w:hAnsi="楷体" w:eastAsia="楷体" w:cs="楷体"/>
+          <w:sz w:val="21"/>
+          <w:szCs w:val="21"/>
+          <w:highlight w:val="none"/>
+          <w:lang w:val="en-US" w:eastAsia="zh-CN"/>
+        </w:rPr>
+        <w:t>：点——点吸附到路网上——生成轨迹（以最短配送距离为优化目标）</w:t>
+      </w:r>
+    </w:p>
     <w:sectPr>
       <w:pgSz w:w="11906" w:h="16838"/>
       <w:pgMar w:top="1440" w:right="1800" w:bottom="1440" w:left="1800" w:header="851" w:footer="992" w:gutter="0"/>
-      <w:cols w:space="425"/>
-      <w:docGrid w:type="lines" w:linePitch="312"/>
+      <w:cols w:space="425" w:num="1"/>
+      <w:docGrid w:type="lines" w:linePitch="312" w:charSpace="0"/>
     </w:sectPr>
   </w:body>
 </w:document>
 </file>
 
+<file path=word/comments.xml><?xml version="1.0" encoding="utf-8"?>
+<w:comments xmlns:wpc="http://schemas.microsoft.com/office/word/2010/wordprocessingCanvas" xmlns:mc="http://schemas.openxmlformats.org/markup-compatibility/2006" xmlns:o="urn:schemas-microsoft-com:office:office" xmlns:r="http://schemas.openxmlformats.org/officeDocument/2006/relationships" xmlns:m="http://schemas.openxmlformats.org/officeDocument/2006/math" xmlns:v="urn:schemas-microsoft-com:vml" xmlns:wp14="http://schemas.microsoft.com/office/word/2010/wordprocessingDrawing" xmlns:wp="http://schemas.openxmlformats.org/drawingml/2006/wordprocessingDrawing" xmlns:w="http://schemas.openxmlformats.org/wordprocessingml/2006/main" xmlns:w14="http://schemas.microsoft.com/office/word/2010/wordml" xmlns:w15="http://schemas.microsoft.com/office/word/2012/wordml" xmlns:w10="urn:schemas-microsoft-com:office:word" xmlns:wpg="http://schemas.microsoft.com/office/word/2010/wordprocessingGroup" xmlns:wpi="http://schemas.microsoft.com/office/word/2010/wordprocessingInk" xmlns:wne="http://schemas.microsoft.com/office/word/2006/wordml" xmlns:wps="http://schemas.microsoft.com/office/word/2010/wordprocessingShape" xmlns:wpsCustomData="http://www.wps.cn/officeDocument/2013/wpsCustomData" mc:Ignorable="w14 w15 wp14">
+  <w:comment w:id="0" w:author="朱晨涛" w:date="2025-09-13T20:32:13Z" w:initials="">
+    <w:p>
+      <w:pPr>
+        <w:pStyle w:val="5"/>
+        <w:rPr>
+          <w:rFonts w:hint="default" w:eastAsia="楷体_GB2312"/>
+          <w:lang w:val="en-US" w:eastAsia="zh-CN"/>
+        </w:rPr>
+      </w:pPr>
+      <w:r>
+        <w:rPr>
+          <w:rFonts w:hint="eastAsia"/>
+          <w:lang w:val="en-US" w:eastAsia="zh-CN"/>
+        </w:rPr>
+        <w:t>有论文依据吗？</w:t>
+      </w:r>
+    </w:p>
+  </w:comment>
+  <w:comment w:id="1" w:author="朱晨涛" w:date="2025-09-13T20:46:05Z" w:initials="">
+    <w:p>
+      <w:pPr>
+        <w:pStyle w:val="5"/>
+        <w:rPr>
+          <w:rFonts w:hint="default" w:eastAsia="楷体_GB2312"/>
+          <w:lang w:val="en-US" w:eastAsia="zh-CN"/>
+        </w:rPr>
+      </w:pPr>
+      <w:r>
+        <w:rPr>
+          <w:rFonts w:hint="eastAsia"/>
+          <w:lang w:val="en-US" w:eastAsia="zh-CN"/>
+        </w:rPr>
+        <w:t>后面调度规则设置那里怎么判断商家客户点</w:t>
+      </w:r>
+      <w:bookmarkStart w:id="0" w:name="_GoBack"/>
+      <w:bookmarkEnd w:id="0"/>
+    </w:p>
+  </w:comment>
+</w:comments>
+</file>
+
+<file path=word/commentsExtended.xml><?xml version="1.0" encoding="utf-8"?>
+<w15:commentsEx xmlns:wpc="http://schemas.microsoft.com/office/word/2010/wordprocessingCanvas" xmlns:mc="http://schemas.openxmlformats.org/markup-compatibility/2006" xmlns:o="urn:schemas-microsoft-com:office:office" xmlns:r="http://schemas.openxmlformats.org/officeDocument/2006/relationships" xmlns:m="http://schemas.openxmlformats.org/officeDocument/2006/math" xmlns:v="urn:schemas-microsoft-com:vml" xmlns:wp14="http://schemas.microsoft.com/office/word/2010/wordprocessingDrawing" xmlns:wp="http://schemas.openxmlformats.org/drawingml/2006/wordprocessingDrawing" xmlns:w="http://schemas.openxmlformats.org/wordprocessingml/2006/main" xmlns:w14="http://schemas.microsoft.com/office/word/2010/wordml" xmlns:w15="http://schemas.microsoft.com/office/word/2012/wordml" xmlns:w10="urn:schemas-microsoft-com:office:word" xmlns:wpg="http://schemas.microsoft.com/office/word/2010/wordprocessingGroup" xmlns:wpi="http://schemas.microsoft.com/office/word/2010/wordprocessingInk" xmlns:wne="http://schemas.microsoft.com/office/word/2006/wordml" xmlns:wps="http://schemas.microsoft.com/office/word/2010/wordprocessingShape" xmlns:wpsCustomData="http://www.wps.cn/officeDocument/2013/wpsCustomData" mc:Ignorable="w14 w15 wp14">
+  <w15:commentEx w15:paraId="1AFB53B1" w15:done="0"/>
+  <w15:commentEx w15:paraId="09C3E6D1" w15:done="0"/>
+</w15:commentsEx>
+</file>
+
 <file path=word/endnotes.xml><?xml version="1.0" encoding="utf-8"?>
-<w:endnotes xmlns:wpc="http://schemas.microsoft.com/office/word/2010/wordprocessingCanvas" xmlns:cx="http://schemas.microsoft.com/office/drawing/2014/chartex" xmlns:cx1="http://schemas.microsoft.com/office/drawing/2015/9/8/chartex" xmlns:cx2="http://schemas.microsoft.com/office/drawing/2015/10/21/chartex" xmlns:cx3="http://schemas.microsoft.com/office/drawing/2016/5/9/chartex" xmlns:cx4="http://schemas.microsoft.com/office/drawing/2016/5/10/chartex" xmlns:cx5="http://schemas.microsoft.com/office/drawing/2016/5/11/chartex" xmlns:cx6="http://schemas.microsoft.com/office/drawing/2016/5/12/chartex" xmlns:cx7="http://schemas.microsoft.com/office/drawing/2016/5/13/chartex" xmlns:cx8="http://schemas.microsoft.com/office/drawing/2016/5/14/chartex" xmlns:mc="http://schemas.openxmlformats.org/markup-compatibility/2006" xmlns:aink="http://schemas.microsoft.com/office/drawing/2016/ink" xmlns:am3d="http://schemas.microsoft.com/office/drawing/2017/model3d" xmlns:o="urn:schemas-microsoft-com:office:office" xmlns:oel="http://schemas.microsoft.com/office/2019/extlst" xmlns:r="http://schemas.openxmlformats.org/officeDocument/2006/relationships" xmlns:m="http://schemas.openxmlformats.org/officeDocument/2006/math" xmlns:v="urn:schemas-microsoft-com:vml" xmlns:wp14="http://schemas.microsoft.com/office/word/2010/wordprocessingDrawing" xmlns:wp="http://schemas.openxmlformats.org/drawingml/2006/wordprocessingDrawing" xmlns:w10="urn:schemas-microsoft-com:office:word" xmlns:w="http://schemas.openxmlformats.org/wordprocessingml/2006/main" xmlns:w14="http://schemas.microsoft.com/office/word/2010/wordml" xmlns:w15="http://schemas.microsoft.com/office/word/2012/wordml" xmlns:w16cex="http://schemas.microsoft.com/office/word/2018/wordml/cex" xmlns:w16cid="http://schemas.microsoft.com/office/word/2016/wordml/cid" xmlns:w16="http://schemas.microsoft.com/office/word/2018/wordml" xmlns:w16du="http://schemas.microsoft.com/office/word/2023/wordml/word16du" xmlns:w16sdtdh="http://schemas.microsoft.com/office/word/2020/wordml/sdtdatahash" xmlns:w16se="http://schemas.microsoft.com/office/word/2015/wordml/symex" xmlns:wpg="http://schemas.microsoft.com/office/word/2010/wordprocessingGroup" xmlns:wpi="http://schemas.microsoft.com/office/word/2010/wordprocessingInk" xmlns:wne="http://schemas.microsoft.com/office/word/2006/wordml" xmlns:wps="http://schemas.microsoft.com/office/word/2010/wordprocessingShape" mc:Ignorable="w14 w15 w16se w16cid w16 w16cex w16sdtdh w16du wp14">
-  <w:endnote w:type="separator" w:id="-1">
+<w:endnotes xmlns:wpc="http://schemas.microsoft.com/office/word/2010/wordprocessingCanvas" xmlns:mc="http://schemas.openxmlformats.org/markup-compatibility/2006" xmlns:o="urn:schemas-microsoft-com:office:office" xmlns:r="http://schemas.openxmlformats.org/officeDocument/2006/relationships" xmlns:m="http://schemas.openxmlformats.org/officeDocument/2006/math" xmlns:v="urn:schemas-microsoft-com:vml" xmlns:wp14="http://schemas.microsoft.com/office/word/2010/wordprocessingDrawing" xmlns:wp="http://schemas.openxmlformats.org/drawingml/2006/wordprocessingDrawing" xmlns:w="http://schemas.openxmlformats.org/wordprocessingml/2006/main" xmlns:w14="http://schemas.microsoft.com/office/word/2010/wordml" xmlns:w15="http://schemas.microsoft.com/office/word/2012/wordml" xmlns:w10="urn:schemas-microsoft-com:office:word" xmlns:wpg="http://schemas.microsoft.com/office/word/2010/wordprocessingGroup" xmlns:wpi="http://schemas.microsoft.com/office/word/2010/wordprocessingInk" xmlns:wne="http://schemas.microsoft.com/office/word/2006/wordml" xmlns:wps="http://schemas.microsoft.com/office/word/2010/wordprocessingShape" xmlns:wpsCustomData="http://www.wps.cn/officeDocument/2013/wpsCustomData" mc:Ignorable="w14 w15 wp14">
+  <w:endnote w:type="separator" w:id="0">
     <w:p>
       <w:pPr>
         <w:spacing w:line="240" w:lineRule="auto"/>
@@ -565,7 +950,7 @@
       </w:r>
     </w:p>
   </w:endnote>
-  <w:endnote w:type="continuationSeparator" w:id="0">
+  <w:endnote w:type="continuationSeparator" w:id="1">
     <w:p>
       <w:pPr>
         <w:spacing w:line="240" w:lineRule="auto"/>
@@ -580,10 +965,11 @@
 </file>
 
 <file path=word/footnotes.xml><?xml version="1.0" encoding="utf-8"?>
-<w:footnotes xmlns:wpc="http://schemas.microsoft.com/office/word/2010/wordprocessingCanvas" xmlns:cx="http://schemas.microsoft.com/office/drawing/2014/chartex" xmlns:cx1="http://schemas.microsoft.com/office/drawing/2015/9/8/chartex" xmlns:cx2="http://schemas.microsoft.com/office/drawing/2015/10/21/chartex" xmlns:cx3="http://schemas.microsoft.com/office/drawing/2016/5/9/chartex" xmlns:cx4="http://schemas.microsoft.com/office/drawing/2016/5/10/chartex" xmlns:cx5="http://schemas.microsoft.com/office/drawing/2016/5/11/chartex" xmlns:cx6="http://schemas.microsoft.com/office/drawing/2016/5/12/chartex" xmlns:cx7="http://schemas.microsoft.com/office/drawing/2016/5/13/chartex" xmlns:cx8="http://schemas.microsoft.com/office/drawing/2016/5/14/chartex" xmlns:mc="http://schemas.openxmlformats.org/markup-compatibility/2006" xmlns:aink="http://schemas.microsoft.com/office/drawing/2016/ink" xmlns:am3d="http://schemas.microsoft.com/office/drawing/2017/model3d" xmlns:o="urn:schemas-microsoft-com:office:office" xmlns:oel="http://schemas.microsoft.com/office/2019/extlst" xmlns:r="http://schemas.openxmlformats.org/officeDocument/2006/relationships" xmlns:m="http://schemas.openxmlformats.org/officeDocument/2006/math" xmlns:v="urn:schemas-microsoft-com:vml" xmlns:wp14="http://schemas.microsoft.com/office/word/2010/wordprocessingDrawing" xmlns:wp="http://schemas.openxmlformats.org/drawingml/2006/wordprocessingDrawing" xmlns:w10="urn:schemas-microsoft-com:office:word" xmlns:w="http://schemas.openxmlformats.org/wordprocessingml/2006/main" xmlns:w14="http://schemas.microsoft.com/office/word/2010/wordml" xmlns:w15="http://schemas.microsoft.com/office/word/2012/wordml" xmlns:w16cex="http://schemas.microsoft.com/office/word/2018/wordml/cex" xmlns:w16cid="http://schemas.microsoft.com/office/word/2016/wordml/cid" xmlns:w16="http://schemas.microsoft.com/office/word/2018/wordml" xmlns:w16du="http://schemas.microsoft.com/office/word/2023/wordml/word16du" xmlns:w16sdtdh="http://schemas.microsoft.com/office/word/2020/wordml/sdtdatahash" xmlns:w16se="http://schemas.microsoft.com/office/word/2015/wordml/symex" xmlns:wpg="http://schemas.microsoft.com/office/word/2010/wordprocessingGroup" xmlns:wpi="http://schemas.microsoft.com/office/word/2010/wordprocessingInk" xmlns:wne="http://schemas.microsoft.com/office/word/2006/wordml" xmlns:wps="http://schemas.microsoft.com/office/word/2010/wordprocessingShape" mc:Ignorable="w14 w15 w16se w16cid w16 w16cex w16sdtdh w16du wp14">
-  <w:footnote w:type="separator" w:id="-1">
-    <w:p>
-      <w:pPr>
+<w:footnotes xmlns:wpc="http://schemas.microsoft.com/office/word/2010/wordprocessingCanvas" xmlns:mc="http://schemas.openxmlformats.org/markup-compatibility/2006" xmlns:o="urn:schemas-microsoft-com:office:office" xmlns:r="http://schemas.openxmlformats.org/officeDocument/2006/relationships" xmlns:m="http://schemas.openxmlformats.org/officeDocument/2006/math" xmlns:v="urn:schemas-microsoft-com:vml" xmlns:wp14="http://schemas.microsoft.com/office/word/2010/wordprocessingDrawing" xmlns:wp="http://schemas.openxmlformats.org/drawingml/2006/wordprocessingDrawing" xmlns:w="http://schemas.openxmlformats.org/wordprocessingml/2006/main" xmlns:w14="http://schemas.microsoft.com/office/word/2010/wordml" xmlns:w15="http://schemas.microsoft.com/office/word/2012/wordml" xmlns:w10="urn:schemas-microsoft-com:office:word" xmlns:wpg="http://schemas.microsoft.com/office/word/2010/wordprocessingGroup" xmlns:wpi="http://schemas.microsoft.com/office/word/2010/wordprocessingInk" xmlns:wne="http://schemas.microsoft.com/office/word/2006/wordml" xmlns:wps="http://schemas.microsoft.com/office/word/2010/wordprocessingShape" xmlns:wpsCustomData="http://www.wps.cn/officeDocument/2013/wpsCustomData" mc:Ignorable="w14 w15 wp14">
+  <w:footnote w:type="separator" w:id="0">
+    <w:p>
+      <w:pPr>
+        <w:spacing w:line="360" w:lineRule="auto"/>
         <w:ind w:firstLine="420"/>
       </w:pPr>
       <w:r>
@@ -591,9 +977,10 @@
       </w:r>
     </w:p>
   </w:footnote>
-  <w:footnote w:type="continuationSeparator" w:id="0">
-    <w:p>
-      <w:pPr>
+  <w:footnote w:type="continuationSeparator" w:id="1">
+    <w:p>
+      <w:pPr>
+        <w:spacing w:line="360" w:lineRule="auto"/>
         <w:ind w:firstLine="420"/>
       </w:pPr>
       <w:r>
@@ -605,12 +992,12 @@
 </file>
 
 <file path=word/numbering.xml><?xml version="1.0" encoding="utf-8"?>
-<w:numbering xmlns:wpc="http://schemas.microsoft.com/office/word/2010/wordprocessingCanvas" xmlns:cx="http://schemas.microsoft.com/office/drawing/2014/chartex" xmlns:cx1="http://schemas.microsoft.com/office/drawing/2015/9/8/chartex" xmlns:cx2="http://schemas.microsoft.com/office/drawing/2015/10/21/chartex" xmlns:cx3="http://schemas.microsoft.com/office/drawing/2016/5/9/chartex" xmlns:cx4="http://schemas.microsoft.com/office/drawing/2016/5/10/chartex" xmlns:cx5="http://schemas.microsoft.com/office/drawing/2016/5/11/chartex" xmlns:cx6="http://schemas.microsoft.com/office/drawing/2016/5/12/chartex" xmlns:cx7="http://schemas.microsoft.com/office/drawing/2016/5/13/chartex" xmlns:cx8="http://schemas.microsoft.com/office/drawing/2016/5/14/chartex" xmlns:mc="http://schemas.openxmlformats.org/markup-compatibility/2006" xmlns:aink="http://schemas.microsoft.com/office/drawing/2016/ink" xmlns:am3d="http://schemas.microsoft.com/office/drawing/2017/model3d" xmlns:o="urn:schemas-microsoft-com:office:office" xmlns:oel="http://schemas.microsoft.com/office/2019/extlst" xmlns:r="http://schemas.openxmlformats.org/officeDocument/2006/relationships" xmlns:m="http://schemas.openxmlformats.org/officeDocument/2006/math" xmlns:v="urn:schemas-microsoft-com:vml" xmlns:wp14="http://schemas.microsoft.com/office/word/2010/wordprocessingDrawing" xmlns:wp="http://schemas.openxmlformats.org/drawingml/2006/wordprocessingDrawing" xmlns:w10="urn:schemas-microsoft-com:office:word" xmlns:w="http://schemas.openxmlformats.org/wordprocessingml/2006/main" xmlns:w14="http://schemas.microsoft.com/office/word/2010/wordml" xmlns:w15="http://schemas.microsoft.com/office/word/2012/wordml" xmlns:w16cex="http://schemas.microsoft.com/office/word/2018/wordml/cex" xmlns:w16cid="http://schemas.microsoft.com/office/word/2016/wordml/cid" xmlns:w16="http://schemas.microsoft.com/office/word/2018/wordml" xmlns:w16du="http://schemas.microsoft.com/office/word/2023/wordml/word16du" xmlns:w16sdtdh="http://schemas.microsoft.com/office/word/2020/wordml/sdtdatahash" xmlns:w16se="http://schemas.microsoft.com/office/word/2015/wordml/symex" xmlns:wpg="http://schemas.microsoft.com/office/word/2010/wordprocessingGroup" xmlns:wpi="http://schemas.microsoft.com/office/word/2010/wordprocessingInk" xmlns:wne="http://schemas.microsoft.com/office/word/2006/wordml" xmlns:wps="http://schemas.microsoft.com/office/word/2010/wordprocessingShape" mc:Ignorable="w14 w15 w16se w16cid w16 w16cex w16sdtdh w16du wp14">
-  <w:abstractNum w:abstractNumId="0" w15:restartNumberingAfterBreak="0">
+<w:numbering xmlns:wpc="http://schemas.microsoft.com/office/word/2010/wordprocessingCanvas" xmlns:mc="http://schemas.openxmlformats.org/markup-compatibility/2006" xmlns:o="urn:schemas-microsoft-com:office:office" xmlns:r="http://schemas.openxmlformats.org/officeDocument/2006/relationships" xmlns:m="http://schemas.openxmlformats.org/officeDocument/2006/math" xmlns:v="urn:schemas-microsoft-com:vml" xmlns:wp14="http://schemas.microsoft.com/office/word/2010/wordprocessingDrawing" xmlns:wp="http://schemas.openxmlformats.org/drawingml/2006/wordprocessingDrawing" xmlns:w10="urn:schemas-microsoft-com:office:word" xmlns:w="http://schemas.openxmlformats.org/wordprocessingml/2006/main" xmlns:w14="http://schemas.microsoft.com/office/word/2010/wordml" xmlns:wpg="http://schemas.microsoft.com/office/word/2010/wordprocessingGroup" xmlns:wpi="http://schemas.microsoft.com/office/word/2010/wordprocessingInk" xmlns:wne="http://schemas.microsoft.com/office/word/2006/wordml" xmlns:wps="http://schemas.microsoft.com/office/word/2010/wordprocessingShape" xmlns:wpsCustomData="http://www.wps.cn/officeDocument/2013/wpsCustomData" mc:Ignorable="w14 wp14">
+  <w:abstractNum w:abstractNumId="0">
     <w:nsid w:val="CB6F9102"/>
     <w:multiLevelType w:val="singleLevel"/>
     <w:tmpl w:val="CB6F9102"/>
-    <w:lvl w:ilvl="0">
+    <w:lvl w:ilvl="0" w:tentative="0">
       <w:start w:val="1"/>
       <w:numFmt w:val="decimal"/>
       <w:lvlText w:val="%1."/>
@@ -622,337 +1009,311 @@
       </w:pPr>
     </w:lvl>
   </w:abstractNum>
-  <w:num w:numId="1" w16cid:durableId="1189949940">
+  <w:num w:numId="1">
     <w:abstractNumId w:val="0"/>
   </w:num>
 </w:numbering>
 </file>
 
+<file path=word/people.xml><?xml version="1.0" encoding="utf-8"?>
+<w15:people xmlns:wpc="http://schemas.microsoft.com/office/word/2010/wordprocessingCanvas" xmlns:mc="http://schemas.openxmlformats.org/markup-compatibility/2006" xmlns:o="urn:schemas-microsoft-com:office:office" xmlns:r="http://schemas.openxmlformats.org/officeDocument/2006/relationships" xmlns:m="http://schemas.openxmlformats.org/officeDocument/2006/math" xmlns:v="urn:schemas-microsoft-com:vml" xmlns:wp14="http://schemas.microsoft.com/office/word/2010/wordprocessingDrawing" xmlns:wp="http://schemas.openxmlformats.org/drawingml/2006/wordprocessingDrawing" xmlns:w="http://schemas.openxmlformats.org/wordprocessingml/2006/main" xmlns:w14="http://schemas.microsoft.com/office/word/2010/wordml" xmlns:w15="http://schemas.microsoft.com/office/word/2012/wordml" xmlns:w10="urn:schemas-microsoft-com:office:word" xmlns:wpg="http://schemas.microsoft.com/office/word/2010/wordprocessingGroup" xmlns:wpi="http://schemas.microsoft.com/office/word/2010/wordprocessingInk" xmlns:wne="http://schemas.microsoft.com/office/word/2006/wordml" xmlns:wps="http://schemas.microsoft.com/office/word/2010/wordprocessingShape" xmlns:wpsCustomData="http://www.wps.cn/officeDocument/2013/wpsCustomData" mc:Ignorable="w14 w15 wp14">
+  <w15:person w15:author="朱晨涛">
+    <w15:presenceInfo w15:providerId="WPS Office" w15:userId="749285270"/>
+  </w15:person>
+</w15:people>
+</file>
+
 <file path=word/styles.xml><?xml version="1.0" encoding="utf-8"?>
-<w:styles xmlns:mc="http://schemas.openxmlformats.org/markup-compatibility/2006" xmlns:r="http://schemas.openxmlformats.org/officeDocument/2006/relationships" xmlns:w="http://schemas.openxmlformats.org/wordprocessingml/2006/main" xmlns:w14="http://schemas.microsoft.com/office/word/2010/wordml" xmlns:w15="http://schemas.microsoft.com/office/word/2012/wordml" xmlns:w16cex="http://schemas.microsoft.com/office/word/2018/wordml/cex" xmlns:w16cid="http://schemas.microsoft.com/office/word/2016/wordml/cid" xmlns:w16="http://schemas.microsoft.com/office/word/2018/wordml" xmlns:w16du="http://schemas.microsoft.com/office/word/2023/wordml/word16du" xmlns:w16sdtdh="http://schemas.microsoft.com/office/word/2020/wordml/sdtdatahash" xmlns:w16se="http://schemas.microsoft.com/office/word/2015/wordml/symex" mc:Ignorable="w14 w15 w16se w16cid w16 w16cex w16sdtdh w16du">
+<w:styles xmlns:mc="http://schemas.openxmlformats.org/markup-compatibility/2006" xmlns:o="urn:schemas-microsoft-com:office:office" xmlns:r="http://schemas.openxmlformats.org/officeDocument/2006/relationships" xmlns:m="http://schemas.openxmlformats.org/officeDocument/2006/math" xmlns:v="urn:schemas-microsoft-com:vml" xmlns:w="http://schemas.openxmlformats.org/wordprocessingml/2006/main" xmlns:w14="http://schemas.microsoft.com/office/word/2010/wordml" xmlns:w10="urn:schemas-microsoft-com:office:word" xmlns:sl="http://schemas.openxmlformats.org/schemaLibrary/2006/main" xmlns:wpsCustomData="http://www.wps.cn/officeDocument/2013/wpsCustomData" mc:Ignorable="w14">
   <w:docDefaults>
     <w:rPrDefault>
       <w:rPr>
-        <w:rFonts w:asciiTheme="minorHAnsi" w:eastAsiaTheme="minorEastAsia" w:hAnsiTheme="minorHAnsi" w:cstheme="minorBidi"/>
-        <w:lang w:val="en-US" w:eastAsia="zh-CN" w:bidi="ar-SA"/>
+        <w:rFonts w:ascii="Times New Roman" w:hAnsi="Times New Roman" w:eastAsia="宋体" w:cs="Times New Roman"/>
       </w:rPr>
     </w:rPrDefault>
     <w:pPrDefault/>
   </w:docDefaults>
-  <w:latentStyles w:defLockedState="0" w:defUIPriority="0" w:defSemiHidden="0" w:defUnhideWhenUsed="0" w:defQFormat="0" w:count="376">
-    <w:lsdException w:name="Normal" w:qFormat="1"/>
-    <w:lsdException w:name="heading 1" w:qFormat="1"/>
-    <w:lsdException w:name="heading 2" w:semiHidden="1" w:unhideWhenUsed="1" w:qFormat="1"/>
-    <w:lsdException w:name="heading 3" w:semiHidden="1" w:unhideWhenUsed="1" w:qFormat="1"/>
-    <w:lsdException w:name="heading 4" w:semiHidden="1" w:unhideWhenUsed="1" w:qFormat="1"/>
-    <w:lsdException w:name="heading 5" w:semiHidden="1" w:unhideWhenUsed="1" w:qFormat="1"/>
-    <w:lsdException w:name="heading 6" w:semiHidden="1" w:unhideWhenUsed="1" w:qFormat="1"/>
-    <w:lsdException w:name="heading 7" w:semiHidden="1" w:unhideWhenUsed="1" w:qFormat="1"/>
-    <w:lsdException w:name="heading 8" w:semiHidden="1" w:unhideWhenUsed="1" w:qFormat="1"/>
-    <w:lsdException w:name="heading 9" w:semiHidden="1" w:unhideWhenUsed="1" w:qFormat="1"/>
-    <w:lsdException w:name="caption" w:semiHidden="1" w:unhideWhenUsed="1" w:qFormat="1"/>
-    <w:lsdException w:name="Title" w:qFormat="1"/>
-    <w:lsdException w:name="Default Paragraph Font" w:semiHidden="1" w:uiPriority="1" w:unhideWhenUsed="1"/>
-    <w:lsdException w:name="Subtitle" w:qFormat="1"/>
-    <w:lsdException w:name="Strong" w:qFormat="1"/>
-    <w:lsdException w:name="Emphasis" w:qFormat="1"/>
-    <w:lsdException w:name="HTML Top of Form" w:semiHidden="1" w:uiPriority="99" w:unhideWhenUsed="1"/>
-    <w:lsdException w:name="HTML Bottom of Form" w:semiHidden="1" w:uiPriority="99" w:unhideWhenUsed="1"/>
-    <w:lsdException w:name="Normal Table" w:semiHidden="1" w:unhideWhenUsed="1"/>
-    <w:lsdException w:name="No List" w:semiHidden="1" w:uiPriority="99" w:unhideWhenUsed="1"/>
-    <w:lsdException w:name="Outline List 1" w:semiHidden="1" w:uiPriority="99" w:unhideWhenUsed="1"/>
-    <w:lsdException w:name="Outline List 2" w:semiHidden="1" w:uiPriority="99" w:unhideWhenUsed="1"/>
-    <w:lsdException w:name="Outline List 3" w:semiHidden="1" w:uiPriority="99" w:unhideWhenUsed="1"/>
-    <w:lsdException w:name="Table Simple 1" w:semiHidden="1" w:unhideWhenUsed="1"/>
-    <w:lsdException w:name="Table Simple 2" w:semiHidden="1" w:unhideWhenUsed="1"/>
-    <w:lsdException w:name="Table Simple 3" w:semiHidden="1" w:unhideWhenUsed="1"/>
-    <w:lsdException w:name="Table Classic 1" w:semiHidden="1" w:unhideWhenUsed="1"/>
-    <w:lsdException w:name="Table Classic 2" w:semiHidden="1" w:unhideWhenUsed="1"/>
-    <w:lsdException w:name="Table Classic 3" w:semiHidden="1" w:unhideWhenUsed="1"/>
-    <w:lsdException w:name="Table Classic 4" w:semiHidden="1" w:unhideWhenUsed="1"/>
-    <w:lsdException w:name="Table Colorful 1" w:semiHidden="1" w:unhideWhenUsed="1"/>
-    <w:lsdException w:name="Table Colorful 2" w:semiHidden="1" w:unhideWhenUsed="1"/>
-    <w:lsdException w:name="Table Colorful 3" w:semiHidden="1" w:unhideWhenUsed="1"/>
-    <w:lsdException w:name="Table Columns 1" w:semiHidden="1" w:unhideWhenUsed="1"/>
-    <w:lsdException w:name="Table Columns 2" w:semiHidden="1" w:unhideWhenUsed="1"/>
-    <w:lsdException w:name="Table Columns 3" w:semiHidden="1" w:unhideWhenUsed="1"/>
-    <w:lsdException w:name="Table Columns 4" w:semiHidden="1" w:unhideWhenUsed="1"/>
-    <w:lsdException w:name="Table Columns 5" w:semiHidden="1" w:unhideWhenUsed="1"/>
-    <w:lsdException w:name="Table Grid 1" w:semiHidden="1" w:unhideWhenUsed="1"/>
-    <w:lsdException w:name="Table Grid 2" w:semiHidden="1" w:unhideWhenUsed="1"/>
-    <w:lsdException w:name="Table Grid 3" w:semiHidden="1" w:unhideWhenUsed="1"/>
-    <w:lsdException w:name="Table Grid 4" w:semiHidden="1" w:unhideWhenUsed="1"/>
-    <w:lsdException w:name="Table Grid 5" w:semiHidden="1" w:unhideWhenUsed="1"/>
-    <w:lsdException w:name="Table Grid 6" w:semiHidden="1" w:unhideWhenUsed="1"/>
-    <w:lsdException w:name="Table Grid 7" w:semiHidden="1" w:unhideWhenUsed="1"/>
-    <w:lsdException w:name="Table Grid 8" w:semiHidden="1" w:unhideWhenUsed="1"/>
-    <w:lsdException w:name="Table List 1" w:semiHidden="1" w:unhideWhenUsed="1"/>
-    <w:lsdException w:name="Table List 2" w:semiHidden="1" w:unhideWhenUsed="1"/>
-    <w:lsdException w:name="Table List 3" w:semiHidden="1" w:unhideWhenUsed="1"/>
-    <w:lsdException w:name="Table List 4" w:semiHidden="1" w:unhideWhenUsed="1"/>
-    <w:lsdException w:name="Table List 5" w:semiHidden="1" w:unhideWhenUsed="1"/>
-    <w:lsdException w:name="Table List 6" w:semiHidden="1" w:unhideWhenUsed="1"/>
-    <w:lsdException w:name="Table List 7" w:semiHidden="1" w:unhideWhenUsed="1"/>
-    <w:lsdException w:name="Table List 8" w:semiHidden="1" w:unhideWhenUsed="1"/>
-    <w:lsdException w:name="Table 3D effects 1" w:semiHidden="1" w:unhideWhenUsed="1"/>
-    <w:lsdException w:name="Table 3D effects 2" w:semiHidden="1" w:unhideWhenUsed="1"/>
-    <w:lsdException w:name="Table 3D effects 3" w:semiHidden="1" w:unhideWhenUsed="1"/>
-    <w:lsdException w:name="Table Contemporary" w:semiHidden="1" w:unhideWhenUsed="1"/>
-    <w:lsdException w:name="Table Elegant" w:semiHidden="1" w:unhideWhenUsed="1"/>
-    <w:lsdException w:name="Table Professional" w:semiHidden="1" w:unhideWhenUsed="1"/>
-    <w:lsdException w:name="Table Subtle 1" w:semiHidden="1" w:unhideWhenUsed="1"/>
-    <w:lsdException w:name="Table Subtle 2" w:semiHidden="1" w:unhideWhenUsed="1"/>
-    <w:lsdException w:name="Table Web 1" w:semiHidden="1" w:unhideWhenUsed="1"/>
-    <w:lsdException w:name="Table Web 2" w:semiHidden="1" w:unhideWhenUsed="1"/>
-    <w:lsdException w:name="Table Web 3" w:semiHidden="1" w:unhideWhenUsed="1"/>
-    <w:lsdException w:name="Table Theme" w:semiHidden="1" w:unhideWhenUsed="1"/>
-    <w:lsdException w:name="Placeholder Text" w:semiHidden="1" w:uiPriority="99" w:unhideWhenUsed="1"/>
-    <w:lsdException w:name="No Spacing" w:semiHidden="1" w:uiPriority="99" w:unhideWhenUsed="1"/>
-    <w:lsdException w:name="Light Shading" w:uiPriority="60"/>
-    <w:lsdException w:name="Light List" w:uiPriority="61"/>
-    <w:lsdException w:name="Light Grid" w:uiPriority="62"/>
-    <w:lsdException w:name="Medium Shading 1" w:uiPriority="63"/>
-    <w:lsdException w:name="Medium Shading 2" w:uiPriority="64"/>
-    <w:lsdException w:name="Medium List 1" w:uiPriority="65"/>
-    <w:lsdException w:name="Medium List 2" w:uiPriority="66"/>
-    <w:lsdException w:name="Medium Grid 1" w:uiPriority="67"/>
-    <w:lsdException w:name="Medium Grid 2" w:uiPriority="68"/>
-    <w:lsdException w:name="Medium Grid 3" w:uiPriority="69"/>
-    <w:lsdException w:name="Dark List" w:uiPriority="70"/>
-    <w:lsdException w:name="Colorful Shading" w:uiPriority="71"/>
-    <w:lsdException w:name="Colorful List" w:uiPriority="72"/>
-    <w:lsdException w:name="Colorful Grid" w:uiPriority="73"/>
-    <w:lsdException w:name="Light Shading Accent 1" w:uiPriority="60"/>
-    <w:lsdException w:name="Light List Accent 1" w:uiPriority="61"/>
-    <w:lsdException w:name="Light Grid Accent 1" w:uiPriority="62"/>
-    <w:lsdException w:name="Medium Shading 1 Accent 1" w:uiPriority="63"/>
-    <w:lsdException w:name="Medium Shading 2 Accent 1" w:uiPriority="64"/>
-    <w:lsdException w:name="Medium List 1 Accent 1" w:uiPriority="65"/>
-    <w:lsdException w:name="Revision" w:semiHidden="1" w:uiPriority="99" w:unhideWhenUsed="1"/>
-    <w:lsdException w:name="List Paragraph" w:uiPriority="34" w:qFormat="1"/>
-    <w:lsdException w:name="Quote" w:semiHidden="1" w:uiPriority="99" w:unhideWhenUsed="1"/>
-    <w:lsdException w:name="Intense Quote" w:semiHidden="1" w:uiPriority="99" w:unhideWhenUsed="1"/>
-    <w:lsdException w:name="Medium List 2 Accent 1" w:uiPriority="66"/>
-    <w:lsdException w:name="Medium Grid 1 Accent 1" w:uiPriority="67"/>
-    <w:lsdException w:name="Medium Grid 2 Accent 1" w:uiPriority="68"/>
-    <w:lsdException w:name="Medium Grid 3 Accent 1" w:uiPriority="69"/>
-    <w:lsdException w:name="Dark List Accent 1" w:uiPriority="70"/>
-    <w:lsdException w:name="Colorful Shading Accent 1" w:uiPriority="71"/>
-    <w:lsdException w:name="Colorful List Accent 1" w:uiPriority="72"/>
-    <w:lsdException w:name="Colorful Grid Accent 1" w:uiPriority="73"/>
-    <w:lsdException w:name="Light Shading Accent 2" w:uiPriority="60"/>
-    <w:lsdException w:name="Light List Accent 2" w:uiPriority="61"/>
-    <w:lsdException w:name="Light Grid Accent 2" w:uiPriority="62"/>
-    <w:lsdException w:name="Medium Shading 1 Accent 2" w:uiPriority="63"/>
-    <w:lsdException w:name="Medium Shading 2 Accent 2" w:uiPriority="64"/>
-    <w:lsdException w:name="Medium List 1 Accent 2" w:uiPriority="65"/>
-    <w:lsdException w:name="Medium List 2 Accent 2" w:uiPriority="66"/>
-    <w:lsdException w:name="Medium Grid 1 Accent 2" w:uiPriority="67"/>
-    <w:lsdException w:name="Medium Grid 2 Accent 2" w:uiPriority="68"/>
-    <w:lsdException w:name="Medium Grid 3 Accent 2" w:uiPriority="69"/>
-    <w:lsdException w:name="Dark List Accent 2" w:uiPriority="70"/>
-    <w:lsdException w:name="Colorful Shading Accent 2" w:uiPriority="71"/>
-    <w:lsdException w:name="Colorful List Accent 2" w:uiPriority="72"/>
-    <w:lsdException w:name="Colorful Grid Accent 2" w:uiPriority="73"/>
-    <w:lsdException w:name="Light Shading Accent 3" w:uiPriority="60"/>
-    <w:lsdException w:name="Light List Accent 3" w:uiPriority="61"/>
-    <w:lsdException w:name="Light Grid Accent 3" w:uiPriority="62"/>
-    <w:lsdException w:name="Medium Shading 1 Accent 3" w:uiPriority="63"/>
-    <w:lsdException w:name="Medium Shading 2 Accent 3" w:uiPriority="64"/>
-    <w:lsdException w:name="Medium List 1 Accent 3" w:uiPriority="65"/>
-    <w:lsdException w:name="Medium List 2 Accent 3" w:uiPriority="66"/>
-    <w:lsdException w:name="Medium Grid 1 Accent 3" w:uiPriority="67"/>
-    <w:lsdException w:name="Medium Grid 2 Accent 3" w:uiPriority="68"/>
-    <w:lsdException w:name="Medium Grid 3 Accent 3" w:uiPriority="69"/>
-    <w:lsdException w:name="Dark List Accent 3" w:uiPriority="70"/>
-    <w:lsdException w:name="Colorful Shading Accent 3" w:uiPriority="71"/>
-    <w:lsdException w:name="Colorful List Accent 3" w:uiPriority="72"/>
-    <w:lsdException w:name="Colorful Grid Accent 3" w:uiPriority="73"/>
-    <w:lsdException w:name="Light Shading Accent 4" w:uiPriority="60"/>
-    <w:lsdException w:name="Light List Accent 4" w:uiPriority="61"/>
-    <w:lsdException w:name="Light Grid Accent 4" w:uiPriority="62"/>
-    <w:lsdException w:name="Medium Shading 1 Accent 4" w:uiPriority="63"/>
-    <w:lsdException w:name="Medium Shading 2 Accent 4" w:uiPriority="64"/>
-    <w:lsdException w:name="Medium List 1 Accent 4" w:uiPriority="65"/>
-    <w:lsdException w:name="Medium List 2 Accent 4" w:uiPriority="66"/>
-    <w:lsdException w:name="Medium Grid 1 Accent 4" w:uiPriority="67"/>
-    <w:lsdException w:name="Medium Grid 2 Accent 4" w:uiPriority="68"/>
-    <w:lsdException w:name="Medium Grid 3 Accent 4" w:uiPriority="69"/>
-    <w:lsdException w:name="Dark List Accent 4" w:uiPriority="70"/>
-    <w:lsdException w:name="Colorful Shading Accent 4" w:uiPriority="71"/>
-    <w:lsdException w:name="Colorful List Accent 4" w:uiPriority="72"/>
-    <w:lsdException w:name="Colorful Grid Accent 4" w:uiPriority="73"/>
-    <w:lsdException w:name="Light Shading Accent 5" w:uiPriority="60"/>
-    <w:lsdException w:name="Light List Accent 5" w:uiPriority="61"/>
-    <w:lsdException w:name="Light Grid Accent 5" w:uiPriority="62"/>
-    <w:lsdException w:name="Medium Shading 1 Accent 5" w:uiPriority="63"/>
-    <w:lsdException w:name="Medium Shading 2 Accent 5" w:uiPriority="64"/>
-    <w:lsdException w:name="Medium List 1 Accent 5" w:uiPriority="65"/>
-    <w:lsdException w:name="Medium List 2 Accent 5" w:uiPriority="66"/>
-    <w:lsdException w:name="Medium Grid 1 Accent 5" w:uiPriority="67"/>
-    <w:lsdException w:name="Medium Grid 2 Accent 5" w:uiPriority="68"/>
-    <w:lsdException w:name="Medium Grid 3 Accent 5" w:uiPriority="69"/>
-    <w:lsdException w:name="Dark List Accent 5" w:uiPriority="70"/>
-    <w:lsdException w:name="Colorful Shading Accent 5" w:uiPriority="71"/>
-    <w:lsdException w:name="Colorful List Accent 5" w:uiPriority="72"/>
-    <w:lsdException w:name="Colorful Grid Accent 5" w:uiPriority="73"/>
-    <w:lsdException w:name="Light Shading Accent 6" w:uiPriority="60"/>
-    <w:lsdException w:name="Light List Accent 6" w:uiPriority="61"/>
-    <w:lsdException w:name="Light Grid Accent 6" w:uiPriority="62"/>
-    <w:lsdException w:name="Medium Shading 1 Accent 6" w:uiPriority="63"/>
-    <w:lsdException w:name="Medium Shading 2 Accent 6" w:uiPriority="64"/>
-    <w:lsdException w:name="Medium List 1 Accent 6" w:uiPriority="65"/>
-    <w:lsdException w:name="Medium List 2 Accent 6" w:uiPriority="66"/>
-    <w:lsdException w:name="Medium Grid 1 Accent 6" w:uiPriority="67"/>
-    <w:lsdException w:name="Medium Grid 2 Accent 6" w:uiPriority="68"/>
-    <w:lsdException w:name="Medium Grid 3 Accent 6" w:uiPriority="69"/>
-    <w:lsdException w:name="Dark List Accent 6" w:uiPriority="70"/>
-    <w:lsdException w:name="Colorful Shading Accent 6" w:uiPriority="71"/>
-    <w:lsdException w:name="Colorful List Accent 6" w:uiPriority="72"/>
-    <w:lsdException w:name="Colorful Grid Accent 6" w:uiPriority="73"/>
-    <w:lsdException w:name="Subtle Emphasis" w:uiPriority="19" w:qFormat="1"/>
-    <w:lsdException w:name="Intense Emphasis" w:uiPriority="21" w:qFormat="1"/>
-    <w:lsdException w:name="Subtle Reference" w:uiPriority="31" w:qFormat="1"/>
-    <w:lsdException w:name="Intense Reference" w:uiPriority="32" w:qFormat="1"/>
-    <w:lsdException w:name="Book Title" w:uiPriority="33" w:qFormat="1"/>
-    <w:lsdException w:name="Bibliography" w:semiHidden="1" w:uiPriority="37" w:unhideWhenUsed="1"/>
-    <w:lsdException w:name="TOC Heading" w:semiHidden="1" w:uiPriority="39" w:unhideWhenUsed="1" w:qFormat="1"/>
-    <w:lsdException w:name="Plain Table 1" w:uiPriority="41"/>
-    <w:lsdException w:name="Plain Table 2" w:uiPriority="42"/>
-    <w:lsdException w:name="Plain Table 3" w:uiPriority="43"/>
-    <w:lsdException w:name="Plain Table 4" w:uiPriority="44"/>
-    <w:lsdException w:name="Plain Table 5" w:uiPriority="45"/>
-    <w:lsdException w:name="Grid Table Light" w:uiPriority="40"/>
-    <w:lsdException w:name="Grid Table 1 Light" w:uiPriority="46"/>
-    <w:lsdException w:name="Grid Table 2" w:uiPriority="47"/>
-    <w:lsdException w:name="Grid Table 3" w:uiPriority="48"/>
-    <w:lsdException w:name="Grid Table 4" w:uiPriority="49"/>
-    <w:lsdException w:name="Grid Table 5 Dark" w:uiPriority="50"/>
-    <w:lsdException w:name="Grid Table 6 Colorful" w:uiPriority="51"/>
-    <w:lsdException w:name="Grid Table 7 Colorful" w:uiPriority="52"/>
-    <w:lsdException w:name="Grid Table 1 Light Accent 1" w:uiPriority="46"/>
-    <w:lsdException w:name="Grid Table 2 Accent 1" w:uiPriority="47"/>
-    <w:lsdException w:name="Grid Table 3 Accent 1" w:uiPriority="48"/>
-    <w:lsdException w:name="Grid Table 4 Accent 1" w:uiPriority="49"/>
-    <w:lsdException w:name="Grid Table 5 Dark Accent 1" w:uiPriority="50"/>
-    <w:lsdException w:name="Grid Table 6 Colorful Accent 1" w:uiPriority="51"/>
-    <w:lsdException w:name="Grid Table 7 Colorful Accent 1" w:uiPriority="52"/>
-    <w:lsdException w:name="Grid Table 1 Light Accent 2" w:uiPriority="46"/>
-    <w:lsdException w:name="Grid Table 2 Accent 2" w:uiPriority="47"/>
-    <w:lsdException w:name="Grid Table 3 Accent 2" w:uiPriority="48"/>
-    <w:lsdException w:name="Grid Table 4 Accent 2" w:uiPriority="49"/>
-    <w:lsdException w:name="Grid Table 5 Dark Accent 2" w:uiPriority="50"/>
-    <w:lsdException w:name="Grid Table 6 Colorful Accent 2" w:uiPriority="51"/>
-    <w:lsdException w:name="Grid Table 7 Colorful Accent 2" w:uiPriority="52"/>
-    <w:lsdException w:name="Grid Table 1 Light Accent 3" w:uiPriority="46"/>
-    <w:lsdException w:name="Grid Table 2 Accent 3" w:uiPriority="47"/>
-    <w:lsdException w:name="Grid Table 3 Accent 3" w:uiPriority="48"/>
-    <w:lsdException w:name="Grid Table 4 Accent 3" w:uiPriority="49"/>
-    <w:lsdException w:name="Grid Table 5 Dark Accent 3" w:uiPriority="50"/>
-    <w:lsdException w:name="Grid Table 6 Colorful Accent 3" w:uiPriority="51"/>
-    <w:lsdException w:name="Grid Table 7 Colorful Accent 3" w:uiPriority="52"/>
-    <w:lsdException w:name="Grid Table 1 Light Accent 4" w:uiPriority="46"/>
-    <w:lsdException w:name="Grid Table 2 Accent 4" w:uiPriority="47"/>
-    <w:lsdException w:name="Grid Table 3 Accent 4" w:uiPriority="48"/>
-    <w:lsdException w:name="Grid Table 4 Accent 4" w:uiPriority="49"/>
-    <w:lsdException w:name="Grid Table 5 Dark Accent 4" w:uiPriority="50"/>
-    <w:lsdException w:name="Grid Table 6 Colorful Accent 4" w:uiPriority="51"/>
-    <w:lsdException w:name="Grid Table 7 Colorful Accent 4" w:uiPriority="52"/>
-    <w:lsdException w:name="Grid Table 1 Light Accent 5" w:uiPriority="46"/>
-    <w:lsdException w:name="Grid Table 2 Accent 5" w:uiPriority="47"/>
-    <w:lsdException w:name="Grid Table 3 Accent 5" w:uiPriority="48"/>
-    <w:lsdException w:name="Grid Table 4 Accent 5" w:uiPriority="49"/>
-    <w:lsdException w:name="Grid Table 5 Dark Accent 5" w:uiPriority="50"/>
-    <w:lsdException w:name="Grid Table 6 Colorful Accent 5" w:uiPriority="51"/>
-    <w:lsdException w:name="Grid Table 7 Colorful Accent 5" w:uiPriority="52"/>
-    <w:lsdException w:name="Grid Table 1 Light Accent 6" w:uiPriority="46"/>
-    <w:lsdException w:name="Grid Table 2 Accent 6" w:uiPriority="47"/>
-    <w:lsdException w:name="Grid Table 3 Accent 6" w:uiPriority="48"/>
-    <w:lsdException w:name="Grid Table 4 Accent 6" w:uiPriority="49"/>
-    <w:lsdException w:name="Grid Table 5 Dark Accent 6" w:uiPriority="50"/>
-    <w:lsdException w:name="Grid Table 6 Colorful Accent 6" w:uiPriority="51"/>
-    <w:lsdException w:name="Grid Table 7 Colorful Accent 6" w:uiPriority="52"/>
-    <w:lsdException w:name="List Table 1 Light" w:uiPriority="46"/>
-    <w:lsdException w:name="List Table 2" w:uiPriority="47"/>
-    <w:lsdException w:name="List Table 3" w:uiPriority="48"/>
-    <w:lsdException w:name="List Table 4" w:uiPriority="49"/>
-    <w:lsdException w:name="List Table 5 Dark" w:uiPriority="50"/>
-    <w:lsdException w:name="List Table 6 Colorful" w:uiPriority="51"/>
-    <w:lsdException w:name="List Table 7 Colorful" w:uiPriority="52"/>
-    <w:lsdException w:name="List Table 1 Light Accent 1" w:uiPriority="46"/>
-    <w:lsdException w:name="List Table 2 Accent 1" w:uiPriority="47"/>
-    <w:lsdException w:name="List Table 3 Accent 1" w:uiPriority="48"/>
-    <w:lsdException w:name="List Table 4 Accent 1" w:uiPriority="49"/>
-    <w:lsdException w:name="List Table 5 Dark Accent 1" w:uiPriority="50"/>
-    <w:lsdException w:name="List Table 6 Colorful Accent 1" w:uiPriority="51"/>
-    <w:lsdException w:name="List Table 7 Colorful Accent 1" w:uiPriority="52"/>
-    <w:lsdException w:name="List Table 1 Light Accent 2" w:uiPriority="46"/>
-    <w:lsdException w:name="List Table 2 Accent 2" w:uiPriority="47"/>
-    <w:lsdException w:name="List Table 3 Accent 2" w:uiPriority="48"/>
-    <w:lsdException w:name="List Table 4 Accent 2" w:uiPriority="49"/>
-    <w:lsdException w:name="List Table 5 Dark Accent 2" w:uiPriority="50"/>
-    <w:lsdException w:name="List Table 6 Colorful Accent 2" w:uiPriority="51"/>
-    <w:lsdException w:name="List Table 7 Colorful Accent 2" w:uiPriority="52"/>
-    <w:lsdException w:name="List Table 1 Light Accent 3" w:uiPriority="46"/>
-    <w:lsdException w:name="List Table 2 Accent 3" w:uiPriority="47"/>
-    <w:lsdException w:name="List Table 3 Accent 3" w:uiPriority="48"/>
-    <w:lsdException w:name="List Table 4 Accent 3" w:uiPriority="49"/>
-    <w:lsdException w:name="List Table 5 Dark Accent 3" w:uiPriority="50"/>
-    <w:lsdException w:name="List Table 6 Colorful Accent 3" w:uiPriority="51"/>
-    <w:lsdException w:name="List Table 7 Colorful Accent 3" w:uiPriority="52"/>
-    <w:lsdException w:name="List Table 1 Light Accent 4" w:uiPriority="46"/>
-    <w:lsdException w:name="List Table 2 Accent 4" w:uiPriority="47"/>
-    <w:lsdException w:name="List Table 3 Accent 4" w:uiPriority="48"/>
-    <w:lsdException w:name="List Table 4 Accent 4" w:uiPriority="49"/>
-    <w:lsdException w:name="List Table 5 Dark Accent 4" w:uiPriority="50"/>
-    <w:lsdException w:name="List Table 6 Colorful Accent 4" w:uiPriority="51"/>
-    <w:lsdException w:name="List Table 7 Colorful Accent 4" w:uiPriority="52"/>
-    <w:lsdException w:name="List Table 1 Light Accent 5" w:uiPriority="46"/>
-    <w:lsdException w:name="List Table 2 Accent 5" w:uiPriority="47"/>
-    <w:lsdException w:name="List Table 3 Accent 5" w:uiPriority="48"/>
-    <w:lsdException w:name="List Table 4 Accent 5" w:uiPriority="49"/>
-    <w:lsdException w:name="List Table 5 Dark Accent 5" w:uiPriority="50"/>
-    <w:lsdException w:name="List Table 6 Colorful Accent 5" w:uiPriority="51"/>
-    <w:lsdException w:name="List Table 7 Colorful Accent 5" w:uiPriority="52"/>
-    <w:lsdException w:name="List Table 1 Light Accent 6" w:uiPriority="46"/>
-    <w:lsdException w:name="List Table 2 Accent 6" w:uiPriority="47"/>
-    <w:lsdException w:name="List Table 3 Accent 6" w:uiPriority="48"/>
-    <w:lsdException w:name="List Table 4 Accent 6" w:uiPriority="49"/>
-    <w:lsdException w:name="List Table 5 Dark Accent 6" w:uiPriority="50"/>
-    <w:lsdException w:name="List Table 6 Colorful Accent 6" w:uiPriority="51"/>
-    <w:lsdException w:name="List Table 7 Colorful Accent 6" w:uiPriority="52"/>
-    <w:lsdException w:name="Mention" w:semiHidden="1" w:uiPriority="99" w:unhideWhenUsed="1"/>
-    <w:lsdException w:name="Smart Hyperlink" w:semiHidden="1" w:uiPriority="99" w:unhideWhenUsed="1"/>
-    <w:lsdException w:name="Hashtag" w:semiHidden="1" w:uiPriority="99" w:unhideWhenUsed="1"/>
-    <w:lsdException w:name="Unresolved Mention" w:semiHidden="1" w:uiPriority="99" w:unhideWhenUsed="1"/>
-    <w:lsdException w:name="Smart Link" w:semiHidden="1" w:uiPriority="99" w:unhideWhenUsed="1"/>
+  <w:latentStyles w:count="260" w:defQFormat="0" w:defUnhideWhenUsed="1" w:defSemiHidden="1" w:defUIPriority="99" w:defLockedState="0">
+    <w:lsdException w:qFormat="1" w:unhideWhenUsed="0" w:uiPriority="0" w:semiHidden="0" w:name="Normal"/>
+    <w:lsdException w:qFormat="1" w:unhideWhenUsed="0" w:uiPriority="0" w:semiHidden="0" w:name="heading 1"/>
+    <w:lsdException w:qFormat="1" w:uiPriority="0" w:name="heading 2"/>
+    <w:lsdException w:qFormat="1" w:uiPriority="0" w:name="heading 3"/>
+    <w:lsdException w:qFormat="1" w:uiPriority="0" w:name="heading 4"/>
+    <w:lsdException w:qFormat="1" w:uiPriority="0" w:name="heading 5"/>
+    <w:lsdException w:qFormat="1" w:uiPriority="0" w:name="heading 6"/>
+    <w:lsdException w:qFormat="1" w:uiPriority="0" w:name="heading 7"/>
+    <w:lsdException w:qFormat="1" w:uiPriority="0" w:name="heading 8"/>
+    <w:lsdException w:qFormat="1" w:uiPriority="0" w:name="heading 9"/>
+    <w:lsdException w:unhideWhenUsed="0" w:uiPriority="0" w:semiHidden="0" w:name="index 1"/>
+    <w:lsdException w:unhideWhenUsed="0" w:uiPriority="0" w:semiHidden="0" w:name="index 2"/>
+    <w:lsdException w:unhideWhenUsed="0" w:uiPriority="0" w:semiHidden="0" w:name="index 3"/>
+    <w:lsdException w:unhideWhenUsed="0" w:uiPriority="0" w:semiHidden="0" w:name="index 4"/>
+    <w:lsdException w:unhideWhenUsed="0" w:uiPriority="0" w:semiHidden="0" w:name="index 5"/>
+    <w:lsdException w:unhideWhenUsed="0" w:uiPriority="0" w:semiHidden="0" w:name="index 6"/>
+    <w:lsdException w:unhideWhenUsed="0" w:uiPriority="0" w:semiHidden="0" w:name="index 7"/>
+    <w:lsdException w:unhideWhenUsed="0" w:uiPriority="0" w:semiHidden="0" w:name="index 8"/>
+    <w:lsdException w:unhideWhenUsed="0" w:uiPriority="0" w:semiHidden="0" w:name="index 9"/>
+    <w:lsdException w:unhideWhenUsed="0" w:uiPriority="0" w:semiHidden="0" w:name="toc 1"/>
+    <w:lsdException w:unhideWhenUsed="0" w:uiPriority="0" w:semiHidden="0" w:name="toc 2"/>
+    <w:lsdException w:unhideWhenUsed="0" w:uiPriority="0" w:semiHidden="0" w:name="toc 3"/>
+    <w:lsdException w:unhideWhenUsed="0" w:uiPriority="0" w:semiHidden="0" w:name="toc 4"/>
+    <w:lsdException w:unhideWhenUsed="0" w:uiPriority="0" w:semiHidden="0" w:name="toc 5"/>
+    <w:lsdException w:unhideWhenUsed="0" w:uiPriority="0" w:semiHidden="0" w:name="toc 6"/>
+    <w:lsdException w:unhideWhenUsed="0" w:uiPriority="0" w:semiHidden="0" w:name="toc 7"/>
+    <w:lsdException w:unhideWhenUsed="0" w:uiPriority="0" w:semiHidden="0" w:name="toc 8"/>
+    <w:lsdException w:unhideWhenUsed="0" w:uiPriority="0" w:semiHidden="0" w:name="toc 9"/>
+    <w:lsdException w:unhideWhenUsed="0" w:uiPriority="0" w:semiHidden="0" w:name="Normal Indent"/>
+    <w:lsdException w:unhideWhenUsed="0" w:uiPriority="0" w:semiHidden="0" w:name="footnote text"/>
+    <w:lsdException w:unhideWhenUsed="0" w:uiPriority="0" w:semiHidden="0" w:name="annotation text"/>
+    <w:lsdException w:unhideWhenUsed="0" w:uiPriority="0" w:semiHidden="0" w:name="header"/>
+    <w:lsdException w:unhideWhenUsed="0" w:uiPriority="0" w:semiHidden="0" w:name="footer"/>
+    <w:lsdException w:unhideWhenUsed="0" w:uiPriority="0" w:semiHidden="0" w:name="index heading"/>
+    <w:lsdException w:qFormat="1" w:uiPriority="0" w:name="caption"/>
+    <w:lsdException w:unhideWhenUsed="0" w:uiPriority="0" w:semiHidden="0" w:name="table of figures"/>
+    <w:lsdException w:unhideWhenUsed="0" w:uiPriority="0" w:semiHidden="0" w:name="envelope address"/>
+    <w:lsdException w:unhideWhenUsed="0" w:uiPriority="0" w:semiHidden="0" w:name="envelope return"/>
+    <w:lsdException w:unhideWhenUsed="0" w:uiPriority="0" w:semiHidden="0" w:name="footnote reference"/>
+    <w:lsdException w:unhideWhenUsed="0" w:uiPriority="0" w:semiHidden="0" w:name="annotation reference"/>
+    <w:lsdException w:unhideWhenUsed="0" w:uiPriority="0" w:semiHidden="0" w:name="line number"/>
+    <w:lsdException w:unhideWhenUsed="0" w:uiPriority="0" w:semiHidden="0" w:name="page number"/>
+    <w:lsdException w:unhideWhenUsed="0" w:uiPriority="0" w:semiHidden="0" w:name="endnote reference"/>
+    <w:lsdException w:unhideWhenUsed="0" w:uiPriority="0" w:semiHidden="0" w:name="endnote text"/>
+    <w:lsdException w:unhideWhenUsed="0" w:uiPriority="0" w:semiHidden="0" w:name="table of authorities"/>
+    <w:lsdException w:unhideWhenUsed="0" w:uiPriority="0" w:semiHidden="0" w:name="macro"/>
+    <w:lsdException w:unhideWhenUsed="0" w:uiPriority="0" w:semiHidden="0" w:name="toa heading"/>
+    <w:lsdException w:unhideWhenUsed="0" w:uiPriority="0" w:semiHidden="0" w:name="List"/>
+    <w:lsdException w:unhideWhenUsed="0" w:uiPriority="0" w:semiHidden="0" w:name="List Bullet"/>
+    <w:lsdException w:unhideWhenUsed="0" w:uiPriority="0" w:semiHidden="0" w:name="List Number"/>
+    <w:lsdException w:unhideWhenUsed="0" w:uiPriority="0" w:semiHidden="0" w:name="List 2"/>
+    <w:lsdException w:unhideWhenUsed="0" w:uiPriority="0" w:semiHidden="0" w:name="List 3"/>
+    <w:lsdException w:unhideWhenUsed="0" w:uiPriority="0" w:semiHidden="0" w:name="List 4"/>
+    <w:lsdException w:unhideWhenUsed="0" w:uiPriority="0" w:semiHidden="0" w:name="List 5"/>
+    <w:lsdException w:unhideWhenUsed="0" w:uiPriority="0" w:semiHidden="0" w:name="List Bullet 2"/>
+    <w:lsdException w:unhideWhenUsed="0" w:uiPriority="0" w:semiHidden="0" w:name="List Bullet 3"/>
+    <w:lsdException w:unhideWhenUsed="0" w:uiPriority="0" w:semiHidden="0" w:name="List Bullet 4"/>
+    <w:lsdException w:unhideWhenUsed="0" w:uiPriority="0" w:semiHidden="0" w:name="List Bullet 5"/>
+    <w:lsdException w:unhideWhenUsed="0" w:uiPriority="0" w:semiHidden="0" w:name="List Number 2"/>
+    <w:lsdException w:unhideWhenUsed="0" w:uiPriority="0" w:semiHidden="0" w:name="List Number 3"/>
+    <w:lsdException w:unhideWhenUsed="0" w:uiPriority="0" w:semiHidden="0" w:name="List Number 4"/>
+    <w:lsdException w:unhideWhenUsed="0" w:uiPriority="0" w:semiHidden="0" w:name="List Number 5"/>
+    <w:lsdException w:qFormat="1" w:unhideWhenUsed="0" w:uiPriority="0" w:semiHidden="0" w:name="Title"/>
+    <w:lsdException w:unhideWhenUsed="0" w:uiPriority="0" w:semiHidden="0" w:name="Closing"/>
+    <w:lsdException w:unhideWhenUsed="0" w:uiPriority="0" w:semiHidden="0" w:name="Signature"/>
+    <w:lsdException w:uiPriority="1" w:name="Default Paragraph Font"/>
+    <w:lsdException w:unhideWhenUsed="0" w:uiPriority="0" w:semiHidden="0" w:name="Body Text"/>
+    <w:lsdException w:unhideWhenUsed="0" w:uiPriority="0" w:semiHidden="0" w:name="Body Text Indent"/>
+    <w:lsdException w:unhideWhenUsed="0" w:uiPriority="0" w:semiHidden="0" w:name="List Continue"/>
+    <w:lsdException w:unhideWhenUsed="0" w:uiPriority="0" w:semiHidden="0" w:name="List Continue 2"/>
+    <w:lsdException w:unhideWhenUsed="0" w:uiPriority="0" w:semiHidden="0" w:name="List Continue 3"/>
+    <w:lsdException w:unhideWhenUsed="0" w:uiPriority="0" w:semiHidden="0" w:name="List Continue 4"/>
+    <w:lsdException w:unhideWhenUsed="0" w:uiPriority="0" w:semiHidden="0" w:name="List Continue 5"/>
+    <w:lsdException w:unhideWhenUsed="0" w:uiPriority="0" w:semiHidden="0" w:name="Message Header"/>
+    <w:lsdException w:qFormat="1" w:unhideWhenUsed="0" w:uiPriority="0" w:semiHidden="0" w:name="Subtitle"/>
+    <w:lsdException w:unhideWhenUsed="0" w:uiPriority="0" w:semiHidden="0" w:name="Salutation"/>
+    <w:lsdException w:unhideWhenUsed="0" w:uiPriority="0" w:semiHidden="0" w:name="Date"/>
+    <w:lsdException w:unhideWhenUsed="0" w:uiPriority="0" w:semiHidden="0" w:name="Body Text First Indent"/>
+    <w:lsdException w:unhideWhenUsed="0" w:uiPriority="0" w:semiHidden="0" w:name="Body Text First Indent 2"/>
+    <w:lsdException w:unhideWhenUsed="0" w:uiPriority="0" w:semiHidden="0" w:name="Note Heading"/>
+    <w:lsdException w:unhideWhenUsed="0" w:uiPriority="0" w:semiHidden="0" w:name="Body Text 2"/>
+    <w:lsdException w:unhideWhenUsed="0" w:uiPriority="0" w:semiHidden="0" w:name="Body Text 3"/>
+    <w:lsdException w:unhideWhenUsed="0" w:uiPriority="0" w:semiHidden="0" w:name="Body Text Indent 2"/>
+    <w:lsdException w:unhideWhenUsed="0" w:uiPriority="0" w:semiHidden="0" w:name="Body Text Indent 3"/>
+    <w:lsdException w:unhideWhenUsed="0" w:uiPriority="0" w:semiHidden="0" w:name="Block Text"/>
+    <w:lsdException w:unhideWhenUsed="0" w:uiPriority="0" w:semiHidden="0" w:name="Hyperlink"/>
+    <w:lsdException w:unhideWhenUsed="0" w:uiPriority="0" w:semiHidden="0" w:name="FollowedHyperlink"/>
+    <w:lsdException w:qFormat="1" w:unhideWhenUsed="0" w:uiPriority="0" w:semiHidden="0" w:name="Strong"/>
+    <w:lsdException w:qFormat="1" w:unhideWhenUsed="0" w:uiPriority="0" w:semiHidden="0" w:name="Emphasis"/>
+    <w:lsdException w:unhideWhenUsed="0" w:uiPriority="0" w:semiHidden="0" w:name="Document Map"/>
+    <w:lsdException w:unhideWhenUsed="0" w:uiPriority="0" w:semiHidden="0" w:name="Plain Text"/>
+    <w:lsdException w:unhideWhenUsed="0" w:uiPriority="0" w:semiHidden="0" w:name="E-mail Signature"/>
+    <w:lsdException w:unhideWhenUsed="0" w:uiPriority="0" w:semiHidden="0" w:name="Normal (Web)"/>
+    <w:lsdException w:unhideWhenUsed="0" w:uiPriority="0" w:semiHidden="0" w:name="HTML Acronym"/>
+    <w:lsdException w:unhideWhenUsed="0" w:uiPriority="0" w:semiHidden="0" w:name="HTML Address"/>
+    <w:lsdException w:unhideWhenUsed="0" w:uiPriority="0" w:semiHidden="0" w:name="HTML Cite"/>
+    <w:lsdException w:unhideWhenUsed="0" w:uiPriority="0" w:semiHidden="0" w:name="HTML Code"/>
+    <w:lsdException w:unhideWhenUsed="0" w:uiPriority="0" w:semiHidden="0" w:name="HTML Definition"/>
+    <w:lsdException w:unhideWhenUsed="0" w:uiPriority="0" w:semiHidden="0" w:name="HTML Keyboard"/>
+    <w:lsdException w:unhideWhenUsed="0" w:uiPriority="0" w:semiHidden="0" w:name="HTML Preformatted"/>
+    <w:lsdException w:unhideWhenUsed="0" w:uiPriority="0" w:semiHidden="0" w:name="HTML Sample"/>
+    <w:lsdException w:unhideWhenUsed="0" w:uiPriority="0" w:semiHidden="0" w:name="HTML Typewriter"/>
+    <w:lsdException w:unhideWhenUsed="0" w:uiPriority="0" w:semiHidden="0" w:name="HTML Variable"/>
+    <w:lsdException w:uiPriority="99" w:name="Normal Table"/>
+    <w:lsdException w:unhideWhenUsed="0" w:uiPriority="0" w:semiHidden="0" w:name="annotation subject"/>
+    <w:lsdException w:uiPriority="0" w:name="Table Simple 1"/>
+    <w:lsdException w:uiPriority="0" w:name="Table Simple 2"/>
+    <w:lsdException w:uiPriority="0" w:name="Table Simple 3"/>
+    <w:lsdException w:uiPriority="0" w:name="Table Classic 1"/>
+    <w:lsdException w:uiPriority="0" w:name="Table Classic 2"/>
+    <w:lsdException w:uiPriority="0" w:name="Table Classic 3"/>
+    <w:lsdException w:uiPriority="0" w:name="Table Classic 4"/>
+    <w:lsdException w:uiPriority="0" w:name="Table Colorful 1"/>
+    <w:lsdException w:uiPriority="0" w:name="Table Colorful 2"/>
+    <w:lsdException w:uiPriority="0" w:name="Table Colorful 3"/>
+    <w:lsdException w:uiPriority="0" w:name="Table Columns 1"/>
+    <w:lsdException w:uiPriority="0" w:name="Table Columns 2"/>
+    <w:lsdException w:uiPriority="0" w:name="Table Columns 3"/>
+    <w:lsdException w:uiPriority="0" w:name="Table Columns 4"/>
+    <w:lsdException w:uiPriority="0" w:name="Table Columns 5"/>
+    <w:lsdException w:uiPriority="0" w:name="Table Grid 1"/>
+    <w:lsdException w:uiPriority="0" w:name="Table Grid 2"/>
+    <w:lsdException w:uiPriority="0" w:name="Table Grid 3"/>
+    <w:lsdException w:uiPriority="0" w:name="Table Grid 4"/>
+    <w:lsdException w:uiPriority="0" w:name="Table Grid 5"/>
+    <w:lsdException w:uiPriority="0" w:name="Table Grid 6"/>
+    <w:lsdException w:uiPriority="0" w:name="Table Grid 7"/>
+    <w:lsdException w:uiPriority="0" w:name="Table Grid 8"/>
+    <w:lsdException w:uiPriority="0" w:name="Table List 1"/>
+    <w:lsdException w:uiPriority="0" w:name="Table List 2"/>
+    <w:lsdException w:uiPriority="0" w:name="Table List 3"/>
+    <w:lsdException w:uiPriority="0" w:name="Table List 4"/>
+    <w:lsdException w:uiPriority="0" w:name="Table List 5"/>
+    <w:lsdException w:uiPriority="0" w:name="Table List 6"/>
+    <w:lsdException w:uiPriority="0" w:name="Table List 7"/>
+    <w:lsdException w:uiPriority="0" w:name="Table List 8"/>
+    <w:lsdException w:uiPriority="0" w:name="Table 3D effects 1"/>
+    <w:lsdException w:uiPriority="0" w:name="Table 3D effects 2"/>
+    <w:lsdException w:uiPriority="0" w:name="Table 3D effects 3"/>
+    <w:lsdException w:uiPriority="0" w:name="Table Contemporary"/>
+    <w:lsdException w:uiPriority="0" w:name="Table Elegant"/>
+    <w:lsdException w:uiPriority="0" w:name="Table Professional"/>
+    <w:lsdException w:uiPriority="0" w:name="Table Subtle 1"/>
+    <w:lsdException w:uiPriority="0" w:name="Table Subtle 2"/>
+    <w:lsdException w:uiPriority="0" w:name="Table Web 1"/>
+    <w:lsdException w:uiPriority="0" w:name="Table Web 2"/>
+    <w:lsdException w:uiPriority="0" w:name="Table Web 3"/>
+    <w:lsdException w:unhideWhenUsed="0" w:uiPriority="0" w:semiHidden="0" w:name="Balloon Text"/>
+    <w:lsdException w:unhideWhenUsed="0" w:uiPriority="0" w:semiHidden="0" w:name="Table Grid"/>
+    <w:lsdException w:uiPriority="0" w:name="Table Theme"/>
+    <w:lsdException w:uiPriority="99" w:semiHidden="0" w:name="Placeholder Text"/>
+    <w:lsdException w:unhideWhenUsed="0" w:uiPriority="60" w:semiHidden="0" w:name="Light Shading"/>
+    <w:lsdException w:unhideWhenUsed="0" w:uiPriority="61" w:semiHidden="0" w:name="Light List"/>
+    <w:lsdException w:unhideWhenUsed="0" w:uiPriority="62" w:semiHidden="0" w:name="Light Grid"/>
+    <w:lsdException w:unhideWhenUsed="0" w:uiPriority="63" w:semiHidden="0" w:name="Medium Shading 1"/>
+    <w:lsdException w:unhideWhenUsed="0" w:uiPriority="64" w:semiHidden="0" w:name="Medium Shading 2"/>
+    <w:lsdException w:unhideWhenUsed="0" w:uiPriority="65" w:semiHidden="0" w:name="Medium List 1"/>
+    <w:lsdException w:unhideWhenUsed="0" w:uiPriority="66" w:semiHidden="0" w:name="Medium List 2"/>
+    <w:lsdException w:unhideWhenUsed="0" w:uiPriority="67" w:semiHidden="0" w:name="Medium Grid 1"/>
+    <w:lsdException w:unhideWhenUsed="0" w:uiPriority="68" w:semiHidden="0" w:name="Medium Grid 2"/>
+    <w:lsdException w:unhideWhenUsed="0" w:uiPriority="69" w:semiHidden="0" w:name="Medium Grid 3"/>
+    <w:lsdException w:unhideWhenUsed="0" w:uiPriority="70" w:semiHidden="0" w:name="Dark List"/>
+    <w:lsdException w:unhideWhenUsed="0" w:uiPriority="71" w:semiHidden="0" w:name="Colorful Shading"/>
+    <w:lsdException w:unhideWhenUsed="0" w:uiPriority="72" w:semiHidden="0" w:name="Colorful List"/>
+    <w:lsdException w:unhideWhenUsed="0" w:uiPriority="73" w:semiHidden="0" w:name="Colorful Grid"/>
+    <w:lsdException w:unhideWhenUsed="0" w:uiPriority="60" w:semiHidden="0" w:name="Light Shading Accent 1"/>
+    <w:lsdException w:unhideWhenUsed="0" w:uiPriority="61" w:semiHidden="0" w:name="Light List Accent 1"/>
+    <w:lsdException w:unhideWhenUsed="0" w:uiPriority="62" w:semiHidden="0" w:name="Light Grid Accent 1"/>
+    <w:lsdException w:unhideWhenUsed="0" w:uiPriority="63" w:semiHidden="0" w:name="Medium Shading 1 Accent 1"/>
+    <w:lsdException w:unhideWhenUsed="0" w:uiPriority="64" w:semiHidden="0" w:name="Medium Shading 2 Accent 1"/>
+    <w:lsdException w:unhideWhenUsed="0" w:uiPriority="65" w:semiHidden="0" w:name="Medium List 1 Accent 1"/>
+    <w:lsdException w:qFormat="1" w:unhideWhenUsed="0" w:uiPriority="34" w:semiHidden="0" w:name="List Paragraph"/>
+    <w:lsdException w:unhideWhenUsed="0" w:uiPriority="66" w:semiHidden="0" w:name="Medium List 2 Accent 1"/>
+    <w:lsdException w:unhideWhenUsed="0" w:uiPriority="67" w:semiHidden="0" w:name="Medium Grid 1 Accent 1"/>
+    <w:lsdException w:unhideWhenUsed="0" w:uiPriority="68" w:semiHidden="0" w:name="Medium Grid 2 Accent 1"/>
+    <w:lsdException w:unhideWhenUsed="0" w:uiPriority="69" w:semiHidden="0" w:name="Medium Grid 3 Accent 1"/>
+    <w:lsdException w:unhideWhenUsed="0" w:uiPriority="70" w:semiHidden="0" w:name="Dark List Accent 1"/>
+    <w:lsdException w:unhideWhenUsed="0" w:uiPriority="71" w:semiHidden="0" w:name="Colorful Shading Accent 1"/>
+    <w:lsdException w:unhideWhenUsed="0" w:uiPriority="72" w:semiHidden="0" w:name="Colorful List Accent 1"/>
+    <w:lsdException w:unhideWhenUsed="0" w:uiPriority="73" w:semiHidden="0" w:name="Colorful Grid Accent 1"/>
+    <w:lsdException w:unhideWhenUsed="0" w:uiPriority="60" w:semiHidden="0" w:name="Light Shading Accent 2"/>
+    <w:lsdException w:unhideWhenUsed="0" w:uiPriority="61" w:semiHidden="0" w:name="Light List Accent 2"/>
+    <w:lsdException w:unhideWhenUsed="0" w:uiPriority="62" w:semiHidden="0" w:name="Light Grid Accent 2"/>
+    <w:lsdException w:unhideWhenUsed="0" w:uiPriority="63" w:semiHidden="0" w:name="Medium Shading 1 Accent 2"/>
+    <w:lsdException w:unhideWhenUsed="0" w:uiPriority="64" w:semiHidden="0" w:name="Medium Shading 2 Accent 2"/>
+    <w:lsdException w:unhideWhenUsed="0" w:uiPriority="65" w:semiHidden="0" w:name="Medium List 1 Accent 2"/>
+    <w:lsdException w:unhideWhenUsed="0" w:uiPriority="66" w:semiHidden="0" w:name="Medium List 2 Accent 2"/>
+    <w:lsdException w:unhideWhenUsed="0" w:uiPriority="67" w:semiHidden="0" w:name="Medium Grid 1 Accent 2"/>
+    <w:lsdException w:unhideWhenUsed="0" w:uiPriority="68" w:semiHidden="0" w:name="Medium Grid 2 Accent 2"/>
+    <w:lsdException w:unhideWhenUsed="0" w:uiPriority="69" w:semiHidden="0" w:name="Medium Grid 3 Accent 2"/>
+    <w:lsdException w:unhideWhenUsed="0" w:uiPriority="70" w:semiHidden="0" w:name="Dark List Accent 2"/>
+    <w:lsdException w:unhideWhenUsed="0" w:uiPriority="71" w:semiHidden="0" w:name="Colorful Shading Accent 2"/>
+    <w:lsdException w:unhideWhenUsed="0" w:uiPriority="72" w:semiHidden="0" w:name="Colorful List Accent 2"/>
+    <w:lsdException w:unhideWhenUsed="0" w:uiPriority="73" w:semiHidden="0" w:name="Colorful Grid Accent 2"/>
+    <w:lsdException w:unhideWhenUsed="0" w:uiPriority="60" w:semiHidden="0" w:name="Light Shading Accent 3"/>
+    <w:lsdException w:unhideWhenUsed="0" w:uiPriority="61" w:semiHidden="0" w:name="Light List Accent 3"/>
+    <w:lsdException w:unhideWhenUsed="0" w:uiPriority="62" w:semiHidden="0" w:name="Light Grid Accent 3"/>
+    <w:lsdException w:unhideWhenUsed="0" w:uiPriority="63" w:semiHidden="0" w:name="Medium Shading 1 Accent 3"/>
+    <w:lsdException w:unhideWhenUsed="0" w:uiPriority="64" w:semiHidden="0" w:name="Medium Shading 2 Accent 3"/>
+    <w:lsdException w:unhideWhenUsed="0" w:uiPriority="65" w:semiHidden="0" w:name="Medium List 1 Accent 3"/>
+    <w:lsdException w:unhideWhenUsed="0" w:uiPriority="66" w:semiHidden="0" w:name="Medium List 2 Accent 3"/>
+    <w:lsdException w:unhideWhenUsed="0" w:uiPriority="67" w:semiHidden="0" w:name="Medium Grid 1 Accent 3"/>
+    <w:lsdException w:unhideWhenUsed="0" w:uiPriority="68" w:semiHidden="0" w:name="Medium Grid 2 Accent 3"/>
+    <w:lsdException w:unhideWhenUsed="0" w:uiPriority="69" w:semiHidden="0" w:name="Medium Grid 3 Accent 3"/>
+    <w:lsdException w:unhideWhenUsed="0" w:uiPriority="70" w:semiHidden="0" w:name="Dark List Accent 3"/>
+    <w:lsdException w:unhideWhenUsed="0" w:uiPriority="71" w:semiHidden="0" w:name="Colorful Shading Accent 3"/>
+    <w:lsdException w:unhideWhenUsed="0" w:uiPriority="72" w:semiHidden="0" w:name="Colorful List Accent 3"/>
+    <w:lsdException w:unhideWhenUsed="0" w:uiPriority="73" w:semiHidden="0" w:name="Colorful Grid Accent 3"/>
+    <w:lsdException w:unhideWhenUsed="0" w:uiPriority="60" w:semiHidden="0" w:name="Light Shading Accent 4"/>
+    <w:lsdException w:unhideWhenUsed="0" w:uiPriority="61" w:semiHidden="0" w:name="Light List Accent 4"/>
+    <w:lsdException w:unhideWhenUsed="0" w:uiPriority="62" w:semiHidden="0" w:name="Light Grid Accent 4"/>
+    <w:lsdException w:unhideWhenUsed="0" w:uiPriority="63" w:semiHidden="0" w:name="Medium Shading 1 Accent 4"/>
+    <w:lsdException w:unhideWhenUsed="0" w:uiPriority="64" w:semiHidden="0" w:name="Medium Shading 2 Accent 4"/>
+    <w:lsdException w:unhideWhenUsed="0" w:uiPriority="65" w:semiHidden="0" w:name="Medium List 1 Accent 4"/>
+    <w:lsdException w:unhideWhenUsed="0" w:uiPriority="66" w:semiHidden="0" w:name="Medium List 2 Accent 4"/>
+    <w:lsdException w:unhideWhenUsed="0" w:uiPriority="67" w:semiHidden="0" w:name="Medium Grid 1 Accent 4"/>
+    <w:lsdException w:unhideWhenUsed="0" w:uiPriority="68" w:semiHidden="0" w:name="Medium Grid 2 Accent 4"/>
+    <w:lsdException w:unhideWhenUsed="0" w:uiPriority="69" w:semiHidden="0" w:name="Medium Grid 3 Accent 4"/>
+    <w:lsdException w:unhideWhenUsed="0" w:uiPriority="70" w:semiHidden="0" w:name="Dark List Accent 4"/>
+    <w:lsdException w:unhideWhenUsed="0" w:uiPriority="71" w:semiHidden="0" w:name="Colorful Shading Accent 4"/>
+    <w:lsdException w:unhideWhenUsed="0" w:uiPriority="72" w:semiHidden="0" w:name="Colorful List Accent 4"/>
+    <w:lsdException w:unhideWhenUsed="0" w:uiPriority="73" w:semiHidden="0" w:name="Colorful Grid Accent 4"/>
+    <w:lsdException w:unhideWhenUsed="0" w:uiPriority="60" w:semiHidden="0" w:name="Light Shading Accent 5"/>
+    <w:lsdException w:unhideWhenUsed="0" w:uiPriority="61" w:semiHidden="0" w:name="Light List Accent 5"/>
+    <w:lsdException w:unhideWhenUsed="0" w:uiPriority="62" w:semiHidden="0" w:name="Light Grid Accent 5"/>
+    <w:lsdException w:unhideWhenUsed="0" w:uiPriority="63" w:semiHidden="0" w:name="Medium Shading 1 Accent 5"/>
+    <w:lsdException w:unhideWhenUsed="0" w:uiPriority="64" w:semiHidden="0" w:name="Medium Shading 2 Accent 5"/>
+    <w:lsdException w:unhideWhenUsed="0" w:uiPriority="65" w:semiHidden="0" w:name="Medium List 1 Accent 5"/>
+    <w:lsdException w:unhideWhenUsed="0" w:uiPriority="66" w:semiHidden="0" w:name="Medium List 2 Accent 5"/>
+    <w:lsdException w:unhideWhenUsed="0" w:uiPriority="67" w:semiHidden="0" w:name="Medium Grid 1 Accent 5"/>
+    <w:lsdException w:unhideWhenUsed="0" w:uiPriority="68" w:semiHidden="0" w:name="Medium Grid 2 Accent 5"/>
+    <w:lsdException w:unhideWhenUsed="0" w:uiPriority="69" w:semiHidden="0" w:name="Medium Grid 3 Accent 5"/>
+    <w:lsdException w:unhideWhenUsed="0" w:uiPriority="70" w:semiHidden="0" w:name="Dark List Accent 5"/>
+    <w:lsdException w:unhideWhenUsed="0" w:uiPriority="71" w:semiHidden="0" w:name="Colorful Shading Accent 5"/>
+    <w:lsdException w:unhideWhenUsed="0" w:uiPriority="72" w:semiHidden="0" w:name="Colorful List Accent 5"/>
+    <w:lsdException w:unhideWhenUsed="0" w:uiPriority="73" w:semiHidden="0" w:name="Colorful Grid Accent 5"/>
+    <w:lsdException w:unhideWhenUsed="0" w:uiPriority="60" w:semiHidden="0" w:name="Light Shading Accent 6"/>
+    <w:lsdException w:unhideWhenUsed="0" w:uiPriority="61" w:semiHidden="0" w:name="Light List Accent 6"/>
+    <w:lsdException w:unhideWhenUsed="0" w:uiPriority="62" w:semiHidden="0" w:name="Light Grid Accent 6"/>
+    <w:lsdException w:unhideWhenUsed="0" w:uiPriority="63" w:semiHidden="0" w:name="Medium Shading 1 Accent 6"/>
+    <w:lsdException w:unhideWhenUsed="0" w:uiPriority="64" w:semiHidden="0" w:name="Medium Shading 2 Accent 6"/>
+    <w:lsdException w:unhideWhenUsed="0" w:uiPriority="65" w:semiHidden="0" w:name="Medium List 1 Accent 6"/>
+    <w:lsdException w:unhideWhenUsed="0" w:uiPriority="66" w:semiHidden="0" w:name="Medium List 2 Accent 6"/>
+    <w:lsdException w:unhideWhenUsed="0" w:uiPriority="67" w:semiHidden="0" w:name="Medium Grid 1 Accent 6"/>
+    <w:lsdException w:unhideWhenUsed="0" w:uiPriority="68" w:semiHidden="0" w:name="Medium Grid 2 Accent 6"/>
+    <w:lsdException w:unhideWhenUsed="0" w:uiPriority="69" w:semiHidden="0" w:name="Medium Grid 3 Accent 6"/>
+    <w:lsdException w:unhideWhenUsed="0" w:uiPriority="70" w:semiHidden="0" w:name="Dark List Accent 6"/>
+    <w:lsdException w:unhideWhenUsed="0" w:uiPriority="71" w:semiHidden="0" w:name="Colorful Shading Accent 6"/>
+    <w:lsdException w:unhideWhenUsed="0" w:uiPriority="72" w:semiHidden="0" w:name="Colorful List Accent 6"/>
+    <w:lsdException w:unhideWhenUsed="0" w:uiPriority="73" w:semiHidden="0" w:name="Colorful Grid Accent 6"/>
   </w:latentStyles>
-  <w:style w:type="paragraph" w:default="1" w:styleId="a">
+  <w:style w:type="paragraph" w:default="1" w:styleId="1">
     <w:name w:val="Normal"/>
     <w:qFormat/>
+    <w:uiPriority w:val="0"/>
     <w:pPr>
       <w:widowControl w:val="0"/>
       <w:spacing w:line="360" w:lineRule="auto"/>
-      <w:ind w:firstLineChars="200" w:firstLine="880"/>
+      <w:ind w:firstLine="880" w:firstLineChars="200"/>
       <w:jc w:val="both"/>
     </w:pPr>
     <w:rPr>
-      <w:rFonts w:eastAsia="楷体_GB2312"/>
+      <w:rFonts w:eastAsia="楷体_GB2312" w:asciiTheme="minorHAnsi" w:hAnsiTheme="minorHAnsi" w:cstheme="minorBidi"/>
       <w:kern w:val="2"/>
       <w:sz w:val="21"/>
       <w:szCs w:val="22"/>
+      <w:lang w:val="en-US" w:eastAsia="zh-CN" w:bidi="ar-SA"/>
       <w14:ligatures w14:val="standardContextual"/>
     </w:rPr>
   </w:style>
-  <w:style w:type="paragraph" w:styleId="1">
+  <w:style w:type="paragraph" w:styleId="2">
     <w:name w:val="heading 1"/>
-    <w:basedOn w:val="a"/>
-    <w:next w:val="a"/>
+    <w:basedOn w:val="1"/>
+    <w:next w:val="1"/>
     <w:qFormat/>
+    <w:uiPriority w:val="0"/>
     <w:pPr>
       <w:keepNext/>
       <w:keepLines/>
-      <w:ind w:firstLineChars="0" w:firstLine="0"/>
+      <w:ind w:firstLine="0" w:firstLineChars="0"/>
       <w:outlineLvl w:val="0"/>
     </w:pPr>
     <w:rPr>
@@ -962,18 +1323,19 @@
       <w:sz w:val="28"/>
     </w:rPr>
   </w:style>
-  <w:style w:type="paragraph" w:styleId="2">
+  <w:style w:type="paragraph" w:styleId="3">
     <w:name w:val="heading 2"/>
-    <w:basedOn w:val="a"/>
-    <w:next w:val="a"/>
-    <w:link w:val="20"/>
+    <w:basedOn w:val="1"/>
+    <w:next w:val="1"/>
+    <w:link w:val="16"/>
     <w:semiHidden/>
     <w:unhideWhenUsed/>
     <w:qFormat/>
+    <w:uiPriority w:val="0"/>
     <w:pPr>
       <w:keepNext/>
       <w:keepLines/>
-      <w:ind w:firstLineChars="0" w:firstLine="0"/>
+      <w:ind w:firstLine="0" w:firstLineChars="0"/>
       <w:outlineLvl w:val="1"/>
     </w:pPr>
     <w:rPr>
@@ -981,18 +1343,19 @@
       <w:sz w:val="28"/>
     </w:rPr>
   </w:style>
-  <w:style w:type="paragraph" w:styleId="3">
+  <w:style w:type="paragraph" w:styleId="4">
     <w:name w:val="heading 3"/>
-    <w:basedOn w:val="a"/>
-    <w:next w:val="a"/>
+    <w:basedOn w:val="1"/>
+    <w:next w:val="1"/>
     <w:semiHidden/>
     <w:unhideWhenUsed/>
     <w:qFormat/>
+    <w:uiPriority w:val="0"/>
     <w:pPr>
       <w:keepNext/>
       <w:keepLines/>
       <w:spacing w:line="240" w:lineRule="auto"/>
-      <w:ind w:firstLineChars="0" w:firstLine="0"/>
+      <w:ind w:firstLine="0" w:firstLineChars="0"/>
       <w:outlineLvl w:val="2"/>
     </w:pPr>
     <w:rPr>
@@ -1000,19 +1363,18 @@
       <w:sz w:val="24"/>
     </w:rPr>
   </w:style>
-  <w:style w:type="character" w:default="1" w:styleId="a0">
+  <w:style w:type="character" w:default="1" w:styleId="9">
     <w:name w:val="Default Paragraph Font"/>
-    <w:uiPriority w:val="1"/>
     <w:semiHidden/>
     <w:unhideWhenUsed/>
+    <w:uiPriority w:val="1"/>
   </w:style>
-  <w:style w:type="table" w:default="1" w:styleId="a1">
+  <w:style w:type="table" w:default="1" w:styleId="8">
     <w:name w:val="Normal Table"/>
-    <w:uiPriority w:val="99"/>
     <w:semiHidden/>
     <w:unhideWhenUsed/>
+    <w:uiPriority w:val="99"/>
     <w:tblPr>
-      <w:tblInd w:w="0" w:type="dxa"/>
       <w:tblCellMar>
         <w:top w:w="0" w:type="dxa"/>
         <w:left w:w="108" w:type="dxa"/>
@@ -1021,47 +1383,53 @@
       </w:tblCellMar>
     </w:tblPr>
   </w:style>
-  <w:style w:type="numbering" w:default="1" w:styleId="a2">
-    <w:name w:val="No List"/>
-    <w:uiPriority w:val="99"/>
-    <w:semiHidden/>
-    <w:unhideWhenUsed/>
-  </w:style>
-  <w:style w:type="paragraph" w:styleId="TOC1">
-    <w:name w:val="toc 1"/>
-    <w:basedOn w:val="a"/>
-    <w:next w:val="a"/>
+  <w:style w:type="paragraph" w:styleId="5">
+    <w:name w:val="annotation text"/>
+    <w:basedOn w:val="1"/>
+    <w:uiPriority w:val="0"/>
     <w:pPr>
-      <w:ind w:firstLineChars="0" w:firstLine="0"/>
+      <w:jc w:val="left"/>
     </w:pPr>
   </w:style>
-  <w:style w:type="paragraph" w:styleId="a3">
+  <w:style w:type="paragraph" w:styleId="6">
+    <w:name w:val="toc 1"/>
+    <w:basedOn w:val="1"/>
+    <w:next w:val="1"/>
+    <w:uiPriority w:val="0"/>
+    <w:pPr>
+      <w:ind w:firstLine="0" w:firstLineChars="0"/>
+    </w:pPr>
+  </w:style>
+  <w:style w:type="paragraph" w:styleId="7">
     <w:name w:val="table of figures"/>
-    <w:basedOn w:val="a"/>
-    <w:next w:val="a"/>
+    <w:basedOn w:val="1"/>
+    <w:next w:val="1"/>
+    <w:uiPriority w:val="0"/>
     <w:pPr>
       <w:spacing w:line="300" w:lineRule="auto"/>
-      <w:ind w:firstLineChars="0" w:firstLine="0"/>
+      <w:ind w:firstLine="0" w:firstLineChars="0"/>
       <w:jc w:val="center"/>
     </w:pPr>
     <w:rPr>
-      <w:rFonts w:ascii="宋体" w:eastAsia="黑体" w:hAnsi="宋体" w:cs="Times New Roman" w:hint="eastAsia"/>
+      <w:rFonts w:hint="eastAsia" w:ascii="宋体" w:hAnsi="宋体" w:eastAsia="黑体" w:cs="Times New Roman"/>
       <w:kern w:val="0"/>
       <w:sz w:val="18"/>
       <w:szCs w:val="18"/>
     </w:rPr>
   </w:style>
-  <w:style w:type="paragraph" w:customStyle="1" w:styleId="a4">
+  <w:style w:type="paragraph" w:customStyle="1" w:styleId="10">
     <w:name w:val="学报标题一"/>
-    <w:basedOn w:val="1"/>
-    <w:next w:val="a"/>
+    <w:basedOn w:val="2"/>
+    <w:next w:val="1"/>
     <w:qFormat/>
+    <w:uiPriority w:val="0"/>
   </w:style>
-  <w:style w:type="paragraph" w:customStyle="1" w:styleId="a5">
+  <w:style w:type="paragraph" w:customStyle="1" w:styleId="11">
     <w:name w:val="学报标题二"/>
-    <w:basedOn w:val="2"/>
-    <w:next w:val="a"/>
+    <w:basedOn w:val="3"/>
+    <w:next w:val="1"/>
     <w:qFormat/>
+    <w:uiPriority w:val="0"/>
     <w:pPr>
       <w:spacing w:before="140" w:after="140" w:line="240" w:lineRule="auto"/>
     </w:pPr>
@@ -1071,16 +1439,17 @@
       <w:sz w:val="24"/>
     </w:rPr>
   </w:style>
-  <w:style w:type="paragraph" w:customStyle="1" w:styleId="a6">
+  <w:style w:type="paragraph" w:customStyle="1" w:styleId="12">
     <w:name w:val="学报标题三"/>
-    <w:basedOn w:val="a"/>
-    <w:link w:val="Char"/>
+    <w:basedOn w:val="1"/>
+    <w:link w:val="13"/>
     <w:qFormat/>
+    <w:uiPriority w:val="0"/>
     <w:pPr>
       <w:keepNext/>
       <w:keepLines/>
       <w:spacing w:before="340" w:after="330"/>
-      <w:ind w:left="480" w:hangingChars="200" w:hanging="480"/>
+      <w:ind w:left="480" w:hanging="480" w:hangingChars="200"/>
       <w:outlineLvl w:val="0"/>
     </w:pPr>
     <w:rPr>
@@ -1089,60 +1458,65 @@
       <w:kern w:val="44"/>
     </w:rPr>
   </w:style>
-  <w:style w:type="character" w:customStyle="1" w:styleId="Char">
+  <w:style w:type="character" w:customStyle="1" w:styleId="13">
     <w:name w:val="学报标题三 Char"/>
-    <w:link w:val="a6"/>
+    <w:link w:val="12"/>
+    <w:uiPriority w:val="0"/>
     <w:rPr>
       <w:rFonts w:eastAsia="黑体"/>
       <w:b/>
       <w:kern w:val="44"/>
     </w:rPr>
   </w:style>
-  <w:style w:type="paragraph" w:customStyle="1" w:styleId="a7">
+  <w:style w:type="paragraph" w:customStyle="1" w:styleId="14">
     <w:name w:val="表"/>
     <w:qFormat/>
+    <w:uiPriority w:val="0"/>
     <w:pPr>
       <w:spacing w:line="300" w:lineRule="auto"/>
       <w:contextualSpacing/>
       <w:jc w:val="center"/>
     </w:pPr>
     <w:rPr>
-      <w:rFonts w:ascii="宋体" w:eastAsia="黑体" w:hAnsi="宋体" w:cs="Times New Roman" w:hint="eastAsia"/>
+      <w:rFonts w:hint="eastAsia" w:ascii="宋体" w:hAnsi="宋体" w:eastAsia="黑体" w:cs="Times New Roman"/>
       <w:b/>
       <w:sz w:val="21"/>
       <w:szCs w:val="21"/>
+      <w:lang w:val="en-US" w:eastAsia="zh-CN" w:bidi="ar-SA"/>
     </w:rPr>
   </w:style>
-  <w:style w:type="paragraph" w:styleId="a8">
+  <w:style w:type="paragraph" w:styleId="15">
     <w:name w:val="List Paragraph"/>
-    <w:basedOn w:val="a"/>
+    <w:basedOn w:val="1"/>
+    <w:qFormat/>
     <w:uiPriority w:val="34"/>
-    <w:qFormat/>
     <w:pPr>
-      <w:ind w:firstLineChars="0" w:firstLine="0"/>
+      <w:ind w:firstLine="0" w:firstLineChars="0"/>
     </w:pPr>
     <w:rPr>
       <w:sz w:val="24"/>
     </w:rPr>
   </w:style>
-  <w:style w:type="character" w:customStyle="1" w:styleId="20">
+  <w:style w:type="character" w:customStyle="1" w:styleId="16">
     <w:name w:val="标题 2 字符"/>
-    <w:basedOn w:val="a0"/>
-    <w:link w:val="2"/>
+    <w:basedOn w:val="9"/>
+    <w:link w:val="3"/>
+    <w:uiPriority w:val="0"/>
     <w:rPr>
-      <w:rFonts w:asciiTheme="minorHAnsi" w:eastAsia="Songti SC" w:hAnsiTheme="minorHAnsi"/>
+      <w:rFonts w:eastAsia="Songti SC" w:asciiTheme="minorHAnsi" w:hAnsiTheme="minorHAnsi"/>
       <w:sz w:val="28"/>
       <w:szCs w:val="20"/>
     </w:rPr>
   </w:style>
-  <w:style w:type="paragraph" w:customStyle="1" w:styleId="a9">
+  <w:style w:type="paragraph" w:customStyle="1" w:styleId="17">
     <w:name w:val="论文题目"/>
-    <w:basedOn w:val="a"/>
-    <w:next w:val="a"/>
+    <w:basedOn w:val="1"/>
+    <w:next w:val="1"/>
+    <w:uiPriority w:val="0"/>
     <w:pPr>
       <w:keepNext/>
       <w:keepLines/>
-      <w:ind w:firstLineChars="0" w:firstLine="0"/>
+      <w:ind w:firstLine="0" w:firstLineChars="0"/>
       <w:jc w:val="center"/>
       <w:outlineLvl w:val="0"/>
     </w:pPr>
@@ -1153,13 +1527,12 @@
       <w:sz w:val="28"/>
     </w:rPr>
   </w:style>
-  <w:style w:type="paragraph" w:styleId="aa">
+  <w:style w:type="paragraph" w:customStyle="1" w:styleId="18">
     <w:name w:val="Bibliography"/>
-    <w:basedOn w:val="a"/>
-    <w:next w:val="a"/>
+    <w:basedOn w:val="1"/>
+    <w:next w:val="1"/>
+    <w:unhideWhenUsed/>
     <w:uiPriority w:val="37"/>
-    <w:unhideWhenUsed/>
-    <w:rsid w:val="00F46E63"/>
     <w:pPr>
       <w:tabs>
         <w:tab w:val="left" w:pos="380"/>
@@ -1168,12 +1541,11 @@
       <w:ind w:left="384" w:hanging="384"/>
     </w:pPr>
   </w:style>
-  <w:style w:type="character" w:styleId="ab">
+  <w:style w:type="character" w:styleId="19">
     <w:name w:val="Placeholder Text"/>
-    <w:basedOn w:val="a0"/>
+    <w:basedOn w:val="9"/>
+    <w:unhideWhenUsed/>
     <w:uiPriority w:val="99"/>
-    <w:unhideWhenUsed/>
-    <w:rsid w:val="00F46E63"/>
     <w:rPr>
       <w:color w:val="666666"/>
     </w:rPr>
@@ -1425,6 +1797,5 @@
     </a:fmtScheme>
   </a:themeElements>
   <a:objectDefaults/>
-  <a:extraClrSchemeLst/>
 </a:theme>
 </file>